--- a/MP3/UF1/AC1/MP3BAC1.docx
+++ b/MP3/UF1/AC1/MP3BAC1.docx
@@ -1,40 +1,41 @@
 
 <file path=word/document.xml><?xml version="1.0" encoding="utf-8"?>
-<w:document xmlns:mc="http://schemas.openxmlformats.org/markup-compatibility/2006" xmlns:o="urn:schemas-microsoft-com:office:office" xmlns:r="http://schemas.openxmlformats.org/officeDocument/2006/relationships" xmlns:m="http://schemas.openxmlformats.org/officeDocument/2006/math" xmlns:v="urn:schemas-microsoft-com:vml" xmlns:wp="http://schemas.openxmlformats.org/drawingml/2006/wordprocessingDrawing" xmlns:w10="urn:schemas-microsoft-com:office:word" xmlns:w="http://schemas.openxmlformats.org/wordprocessingml/2006/main" xmlns:wne="http://schemas.microsoft.com/office/word/2006/wordml" xmlns:sl="http://schemas.openxmlformats.org/schemaLibrary/2006/main" xmlns:a="http://schemas.openxmlformats.org/drawingml/2006/main" xmlns:pic="http://schemas.openxmlformats.org/drawingml/2006/picture" xmlns:c="http://schemas.openxmlformats.org/drawingml/2006/chart" xmlns:lc="http://schemas.openxmlformats.org/drawingml/2006/lockedCanvas" xmlns:dgm="http://schemas.openxmlformats.org/drawingml/2006/diagram" xmlns:wps="http://schemas.microsoft.com/office/word/2010/wordprocessingShape" xmlns:wpg="http://schemas.microsoft.com/office/word/2010/wordprocessingGroup" xmlns:w14="http://schemas.microsoft.com/office/word/2010/wordml" xmlns:w15="http://schemas.microsoft.com/office/word/2012/wordml" xmlns:w16="http://schemas.microsoft.com/office/word/2018/wordml" xmlns:w16cex="http://schemas.microsoft.com/office/word/2018/wordml/cex" xmlns:w16cid="http://schemas.microsoft.com/office/word/2016/wordml/cid" xmlns="http://schemas.microsoft.com/office/tasks/2019/documenttasks" xmlns:cr="http://schemas.microsoft.com/office/comments/2020/reactions">
+<w:document xmlns:wpc="http://schemas.microsoft.com/office/word/2010/wordprocessingCanvas" xmlns:cx="http://schemas.microsoft.com/office/drawing/2014/chartex" xmlns:cx1="http://schemas.microsoft.com/office/drawing/2015/9/8/chartex" xmlns:cx2="http://schemas.microsoft.com/office/drawing/2015/10/21/chartex" xmlns:cx3="http://schemas.microsoft.com/office/drawing/2016/5/9/chartex" xmlns:cx4="http://schemas.microsoft.com/office/drawing/2016/5/10/chartex" xmlns:cx5="http://schemas.microsoft.com/office/drawing/2016/5/11/chartex" xmlns:cx6="http://schemas.microsoft.com/office/drawing/2016/5/12/chartex" xmlns:cx7="http://schemas.microsoft.com/office/drawing/2016/5/13/chartex" xmlns:cx8="http://schemas.microsoft.com/office/drawing/2016/5/14/chartex" xmlns:mc="http://schemas.openxmlformats.org/markup-compatibility/2006" xmlns:aink="http://schemas.microsoft.com/office/drawing/2016/ink" xmlns:am3d="http://schemas.microsoft.com/office/drawing/2017/model3d" xmlns:o="urn:schemas-microsoft-com:office:office" xmlns:oel="http://schemas.microsoft.com/office/2019/extlst" xmlns:r="http://schemas.openxmlformats.org/officeDocument/2006/relationships" xmlns:m="http://schemas.openxmlformats.org/officeDocument/2006/math" xmlns:v="urn:schemas-microsoft-com:vml" xmlns:wp14="http://schemas.microsoft.com/office/word/2010/wordprocessingDrawing" xmlns:wp="http://schemas.openxmlformats.org/drawingml/2006/wordprocessingDrawing" xmlns:w10="urn:schemas-microsoft-com:office:word" xmlns:w="http://schemas.openxmlformats.org/wordprocessingml/2006/main" xmlns:w14="http://schemas.microsoft.com/office/word/2010/wordml" xmlns:w15="http://schemas.microsoft.com/office/word/2012/wordml" xmlns:w16cex="http://schemas.microsoft.com/office/word/2018/wordml/cex" xmlns:w16cid="http://schemas.microsoft.com/office/word/2016/wordml/cid" xmlns:w16="http://schemas.microsoft.com/office/word/2018/wordml" xmlns:w16du="http://schemas.microsoft.com/office/word/2023/wordml/word16du" xmlns:w16sdtdh="http://schemas.microsoft.com/office/word/2020/wordml/sdtdatahash" xmlns:w16se="http://schemas.microsoft.com/office/word/2015/wordml/symex" xmlns:wpg="http://schemas.microsoft.com/office/word/2010/wordprocessingGroup" xmlns:wpi="http://schemas.microsoft.com/office/word/2010/wordprocessingInk" xmlns:wne="http://schemas.microsoft.com/office/word/2006/wordml" xmlns:wps="http://schemas.microsoft.com/office/word/2010/wordprocessingShape" mc:Ignorable="w14 w15 w16se w16cid w16 w16cex w16sdtdh w16du wp14">
   <w:body>
     <w:p>
       <w:pPr>
         <w:tabs>
-          <w:tab w:val="right" w:leader="none" w:pos="8471"/>
+          <w:tab w:val="right" w:pos="8471"/>
         </w:tabs>
-        <w:spacing w:after="223" w:lineRule="auto"/>
+        <w:spacing w:after="223"/>
         <w:ind w:left="-15" w:right="0" w:firstLine="0"/>
-        <w:rPr/>
-      </w:pPr>
-      <w:r>
-        <w:rPr>
-          <w:rtl w:val="0"/>
-        </w:rPr>
-        <w:t xml:space="preserve">CFGS DESENVOLUPAMENT D’APLICACIONS WEB</w:t>
+      </w:pPr>
+      <w:r>
+        <w:t>CFGS DESENVOLUPAMENT D’APLICACIONS WEB</w:t>
+      </w:r>
+      <w:r>
         <w:tab/>
       </w:r>
       <w:r>
-        <w:rPr/>
+        <w:rPr>
+          <w:noProof/>
+        </w:rPr>
         <w:drawing>
-          <wp:inline distB="0" distT="0" distL="0" distR="0">
+          <wp:inline distT="0" distB="0" distL="0" distR="0" wp14:anchorId="315CC33F" wp14:editId="315CC340">
             <wp:extent cx="571500" cy="571500"/>
-            <wp:effectExtent b="0" l="0" r="0" t="0"/>
+            <wp:effectExtent l="0" t="0" r="0" b="0"/>
             <wp:docPr id="170286243" name="image2.jpg"/>
-            <a:graphic>
+            <wp:cNvGraphicFramePr/>
+            <a:graphic xmlns:a="http://schemas.openxmlformats.org/drawingml/2006/main">
               <a:graphicData uri="http://schemas.openxmlformats.org/drawingml/2006/picture">
-                <pic:pic>
+                <pic:pic xmlns:pic="http://schemas.openxmlformats.org/drawingml/2006/picture">
                   <pic:nvPicPr>
                     <pic:cNvPr id="0" name="image2.jpg"/>
                     <pic:cNvPicPr preferRelativeResize="0"/>
                   </pic:nvPicPr>
                   <pic:blipFill>
-                    <a:blip r:embed="rId7"/>
-                    <a:srcRect b="0" l="0" r="0" t="0"/>
+                    <a:blip r:embed="rId6"/>
+                    <a:srcRect/>
                     <a:stretch>
                       <a:fillRect/>
                     </a:stretch>
@@ -44,7 +45,9 @@
                       <a:off x="0" y="0"/>
                       <a:ext cx="571500" cy="571500"/>
                     </a:xfrm>
-                    <a:prstGeom prst="rect"/>
+                    <a:prstGeom prst="rect">
+                      <a:avLst/>
+                    </a:prstGeom>
                     <a:ln/>
                   </pic:spPr>
                 </pic:pic>
@@ -53,234 +56,214 @@
           </wp:inline>
         </w:drawing>
       </w:r>
-      <w:r>
-        <w:rPr>
-          <w:rtl w:val="0"/>
-        </w:rPr>
-      </w:r>
     </w:p>
     <w:p>
       <w:pPr>
         <w:pBdr>
-          <w:top w:color="000000" w:space="0" w:sz="8" w:val="single"/>
-          <w:left w:color="000000" w:space="0" w:sz="8" w:val="single"/>
-          <w:bottom w:color="000000" w:space="0" w:sz="8" w:val="single"/>
-          <w:right w:color="000000" w:space="0" w:sz="8" w:val="single"/>
+          <w:top w:val="single" w:sz="8" w:space="0" w:color="000000"/>
+          <w:left w:val="single" w:sz="8" w:space="0" w:color="000000"/>
+          <w:bottom w:val="single" w:sz="8" w:space="0" w:color="000000"/>
+          <w:right w:val="single" w:sz="8" w:space="0" w:color="000000"/>
         </w:pBdr>
         <w:spacing w:after="228" w:line="265" w:lineRule="auto"/>
         <w:ind w:left="-5" w:right="0" w:firstLine="0"/>
-        <w:rPr/>
-      </w:pPr>
-      <w:r>
-        <w:rPr>
-          <w:rtl w:val="0"/>
-        </w:rPr>
-        <w:t xml:space="preserve">ACTIVITAT NO AVALUABLE AC1</w:t>
+      </w:pPr>
+      <w:r>
+        <w:t>ACTIVITAT NO AVALUABLE AC1</w:t>
       </w:r>
     </w:p>
     <w:p>
       <w:pPr>
         <w:pBdr>
-          <w:top w:color="000000" w:space="0" w:sz="8" w:val="single"/>
-          <w:left w:color="000000" w:space="0" w:sz="8" w:val="single"/>
-          <w:bottom w:color="000000" w:space="0" w:sz="8" w:val="single"/>
-          <w:right w:color="000000" w:space="0" w:sz="8" w:val="single"/>
+          <w:top w:val="single" w:sz="8" w:space="0" w:color="000000"/>
+          <w:left w:val="single" w:sz="8" w:space="0" w:color="000000"/>
+          <w:bottom w:val="single" w:sz="8" w:space="0" w:color="000000"/>
+          <w:right w:val="single" w:sz="8" w:space="0" w:color="000000"/>
         </w:pBdr>
         <w:spacing w:after="174" w:line="259" w:lineRule="auto"/>
         <w:ind w:left="-5" w:right="0" w:firstLine="0"/>
-        <w:rPr/>
-      </w:pPr>
-      <w:r>
-        <w:rPr>
-          <w:rtl w:val="0"/>
-        </w:rPr>
-        <w:t xml:space="preserve">Mòdul: </w:t>
+      </w:pPr>
+      <w:proofErr w:type="spellStart"/>
+      <w:r>
+        <w:t>Mòdul</w:t>
+      </w:r>
+      <w:proofErr w:type="spellEnd"/>
+      <w:r>
+        <w:t xml:space="preserve">: </w:t>
       </w:r>
       <w:r>
         <w:rPr>
           <w:b w:val="0"/>
-          <w:rtl w:val="0"/>
-        </w:rPr>
-        <w:t xml:space="preserve">MP03B - Programació</w:t>
-      </w:r>
-      <w:r>
-        <w:rPr>
-          <w:rtl w:val="0"/>
-        </w:rPr>
-      </w:r>
+        </w:rPr>
+        <w:t xml:space="preserve">MP03B - </w:t>
+      </w:r>
+      <w:proofErr w:type="spellStart"/>
+      <w:r>
+        <w:rPr>
+          <w:b w:val="0"/>
+        </w:rPr>
+        <w:t>Programació</w:t>
+      </w:r>
+      <w:proofErr w:type="spellEnd"/>
     </w:p>
     <w:p>
       <w:pPr>
         <w:pBdr>
-          <w:top w:color="000000" w:space="0" w:sz="8" w:val="single"/>
-          <w:left w:color="000000" w:space="0" w:sz="8" w:val="single"/>
-          <w:bottom w:color="000000" w:space="0" w:sz="8" w:val="single"/>
-          <w:right w:color="000000" w:space="0" w:sz="8" w:val="single"/>
+          <w:top w:val="single" w:sz="8" w:space="0" w:color="000000"/>
+          <w:left w:val="single" w:sz="8" w:space="0" w:color="000000"/>
+          <w:bottom w:val="single" w:sz="8" w:space="0" w:color="000000"/>
+          <w:right w:val="single" w:sz="8" w:space="0" w:color="000000"/>
         </w:pBdr>
         <w:spacing w:after="168" w:line="265" w:lineRule="auto"/>
         <w:ind w:left="-5" w:right="0" w:firstLine="0"/>
-        <w:rPr/>
-      </w:pPr>
-      <w:r>
-        <w:rPr>
-          <w:rtl w:val="0"/>
-        </w:rPr>
+      </w:pPr>
+      <w:r>
         <w:t xml:space="preserve">UF: </w:t>
       </w:r>
       <w:r>
         <w:rPr>
           <w:b w:val="0"/>
-          <w:rtl w:val="0"/>
-        </w:rPr>
-        <w:t xml:space="preserve">UF1</w:t>
-      </w:r>
-      <w:r>
-        <w:rPr>
-          <w:rtl w:val="0"/>
-        </w:rPr>
+        </w:rPr>
+        <w:t>UF1</w:t>
       </w:r>
     </w:p>
     <w:p>
       <w:pPr>
         <w:pBdr>
-          <w:top w:color="000000" w:space="0" w:sz="8" w:val="single"/>
-          <w:left w:color="000000" w:space="0" w:sz="8" w:val="single"/>
-          <w:bottom w:color="000000" w:space="0" w:sz="8" w:val="single"/>
-          <w:right w:color="000000" w:space="0" w:sz="8" w:val="single"/>
+          <w:top w:val="single" w:sz="8" w:space="0" w:color="000000"/>
+          <w:left w:val="single" w:sz="8" w:space="0" w:color="000000"/>
+          <w:bottom w:val="single" w:sz="8" w:space="0" w:color="000000"/>
+          <w:right w:val="single" w:sz="8" w:space="0" w:color="000000"/>
         </w:pBdr>
         <w:spacing w:after="174" w:line="259" w:lineRule="auto"/>
         <w:ind w:left="-5" w:right="0" w:firstLine="0"/>
-        <w:rPr/>
-      </w:pPr>
-      <w:r>
-        <w:rPr>
-          <w:rtl w:val="0"/>
-        </w:rPr>
-        <w:t xml:space="preserve">Professor: </w:t>
+      </w:pPr>
+      <w:proofErr w:type="spellStart"/>
+      <w:r>
+        <w:t>Professor</w:t>
+      </w:r>
+      <w:proofErr w:type="spellEnd"/>
+      <w:r>
+        <w:t xml:space="preserve">: </w:t>
       </w:r>
       <w:r>
         <w:rPr>
           <w:b w:val="0"/>
-          <w:rtl w:val="0"/>
-        </w:rPr>
-        <w:t xml:space="preserve">Marc Callejón</w:t>
-      </w:r>
-      <w:r>
-        <w:rPr>
-          <w:rtl w:val="0"/>
-        </w:rPr>
+        </w:rPr>
+        <w:t>Marc Callejón</w:t>
       </w:r>
     </w:p>
     <w:p>
       <w:pPr>
         <w:pBdr>
-          <w:top w:color="000000" w:space="0" w:sz="8" w:val="single"/>
-          <w:left w:color="000000" w:space="0" w:sz="8" w:val="single"/>
-          <w:bottom w:color="000000" w:space="0" w:sz="8" w:val="single"/>
-          <w:right w:color="000000" w:space="0" w:sz="8" w:val="single"/>
+          <w:top w:val="single" w:sz="8" w:space="0" w:color="000000"/>
+          <w:left w:val="single" w:sz="8" w:space="0" w:color="000000"/>
+          <w:bottom w:val="single" w:sz="8" w:space="0" w:color="000000"/>
+          <w:right w:val="single" w:sz="8" w:space="0" w:color="000000"/>
         </w:pBdr>
         <w:spacing w:after="168" w:line="265" w:lineRule="auto"/>
         <w:ind w:left="-5" w:right="0" w:firstLine="0"/>
-        <w:rPr/>
-      </w:pPr>
-      <w:r>
-        <w:rPr>
-          <w:rtl w:val="0"/>
-        </w:rPr>
-        <w:t xml:space="preserve">Data d’entrega: </w:t>
+      </w:pPr>
+      <w:r>
+        <w:t xml:space="preserve">Data </w:t>
+      </w:r>
+      <w:proofErr w:type="spellStart"/>
+      <w:r>
+        <w:t>d’entrega</w:t>
+      </w:r>
+      <w:proofErr w:type="spellEnd"/>
+      <w:r>
+        <w:t xml:space="preserve">: </w:t>
       </w:r>
       <w:r>
         <w:rPr>
           <w:b w:val="0"/>
-          <w:rtl w:val="0"/>
-        </w:rPr>
-        <w:t xml:space="preserve">06/10/2024</w:t>
-      </w:r>
-      <w:r>
-        <w:rPr>
-          <w:rtl w:val="0"/>
-        </w:rPr>
+        </w:rPr>
+        <w:t>06/10/2024</w:t>
       </w:r>
     </w:p>
     <w:p>
       <w:pPr>
         <w:pBdr>
-          <w:top w:color="000000" w:space="0" w:sz="8" w:val="single"/>
-          <w:left w:color="000000" w:space="0" w:sz="8" w:val="single"/>
-          <w:bottom w:color="000000" w:space="0" w:sz="8" w:val="single"/>
-          <w:right w:color="000000" w:space="0" w:sz="8" w:val="single"/>
+          <w:top w:val="single" w:sz="8" w:space="0" w:color="000000"/>
+          <w:left w:val="single" w:sz="8" w:space="0" w:color="000000"/>
+          <w:bottom w:val="single" w:sz="8" w:space="0" w:color="000000"/>
+          <w:right w:val="single" w:sz="8" w:space="0" w:color="000000"/>
         </w:pBdr>
         <w:spacing w:after="1099" w:line="265" w:lineRule="auto"/>
         <w:ind w:left="-5" w:right="0" w:firstLine="0"/>
-        <w:rPr/>
-      </w:pPr>
-      <w:r>
-        <w:rPr>
-          <w:rtl w:val="0"/>
-        </w:rPr>
-        <w:t xml:space="preserve">Mètode d’entrega: </w:t>
-      </w:r>
+      </w:pPr>
+      <w:proofErr w:type="spellStart"/>
+      <w:r>
+        <w:t>Mètode</w:t>
+      </w:r>
+      <w:proofErr w:type="spellEnd"/>
+      <w:r>
+        <w:t xml:space="preserve"> </w:t>
+      </w:r>
+      <w:proofErr w:type="spellStart"/>
+      <w:r>
+        <w:t>d’entrega</w:t>
+      </w:r>
+      <w:proofErr w:type="spellEnd"/>
+      <w:r>
+        <w:t xml:space="preserve">: </w:t>
+      </w:r>
+      <w:proofErr w:type="spellStart"/>
       <w:r>
         <w:rPr>
           <w:b w:val="0"/>
-          <w:rtl w:val="0"/>
-        </w:rPr>
-        <w:t xml:space="preserve">clickEdu / Git</w:t>
-      </w:r>
-      <w:r>
-        <w:rPr>
-          <w:rtl w:val="0"/>
-        </w:rPr>
-      </w:r>
-    </w:p>
-    <w:p>
-      <w:pPr>
-        <w:spacing w:after="616" w:lineRule="auto"/>
-        <w:ind w:left="-5" w:right="0" w:firstLine="0"/>
-        <w:rPr/>
-      </w:pPr>
-      <w:r>
-        <w:rPr>
-          <w:rtl w:val="0"/>
-        </w:rPr>
-        <w:t xml:space="preserve">Codifica en c# ambas partes utilizando propiedades, constructores y acciones. Dibuja los diagramas de clase.</w:t>
-      </w:r>
-    </w:p>
-    <w:p>
-      <w:pPr>
-        <w:ind w:left="-5" w:right="0" w:firstLine="0"/>
-        <w:rPr/>
-      </w:pPr>
-      <w:r>
-        <w:rPr>
-          <w:rtl w:val="0"/>
-        </w:rPr>
-        <w:t xml:space="preserve">PART 1</w:t>
-      </w:r>
-    </w:p>
-    <w:p>
-      <w:pPr>
-        <w:ind w:left="-5" w:right="0" w:firstLine="0"/>
-        <w:rPr/>
-      </w:pPr>
-      <w:r>
-        <w:rPr>
-          <w:rtl w:val="0"/>
-        </w:rPr>
-        <w:t xml:space="preserve">Una empresa de gestión de proyectos nos ha pedido una aplicación que pueda almacenar toda la información relacionada con los proyectos que están gestionando actualmente.</w:t>
-      </w:r>
-    </w:p>
-    <w:p>
-      <w:pPr>
-        <w:spacing w:after="618" w:lineRule="auto"/>
-        <w:ind w:left="-5" w:right="0" w:firstLine="0"/>
-        <w:rPr/>
-      </w:pPr>
-      <w:r>
-        <w:rPr>
-          <w:rtl w:val="0"/>
-        </w:rPr>
-        <w:t xml:space="preserve">Específicamente, quieren almacenar para cada proyecto:</w:t>
+        </w:rPr>
+        <w:t>clickEdu</w:t>
+      </w:r>
+      <w:proofErr w:type="spellEnd"/>
+      <w:r>
+        <w:rPr>
+          <w:b w:val="0"/>
+        </w:rPr>
+        <w:t xml:space="preserve"> / Git</w:t>
+      </w:r>
+    </w:p>
+    <w:p>
+      <w:pPr>
+        <w:spacing w:after="616"/>
+        <w:ind w:left="-5" w:right="0" w:firstLine="0"/>
+      </w:pPr>
+      <w:r>
+        <w:t xml:space="preserve">Codifica en </w:t>
+      </w:r>
+      <w:proofErr w:type="spellStart"/>
+      <w:r>
+        <w:t>c#</w:t>
+      </w:r>
+      <w:proofErr w:type="spellEnd"/>
+      <w:r>
+        <w:t xml:space="preserve"> ambas partes utilizando propiedades, constructores y acciones. Dibuja los diagramas de clase.</w:t>
+      </w:r>
+    </w:p>
+    <w:p>
+      <w:pPr>
+        <w:ind w:left="-5" w:right="0" w:firstLine="0"/>
+      </w:pPr>
+      <w:r>
+        <w:t>PART 1</w:t>
+      </w:r>
+    </w:p>
+    <w:p>
+      <w:pPr>
+        <w:ind w:left="-5" w:right="0" w:firstLine="0"/>
+      </w:pPr>
+      <w:r>
+        <w:t>Una empresa de gestión de proyectos nos ha pedido una aplicación que pueda almacenar toda la información relacionada con los proyectos que están gestionando actualmente.</w:t>
+      </w:r>
+    </w:p>
+    <w:p>
+      <w:pPr>
+        <w:spacing w:after="618"/>
+        <w:ind w:left="-5" w:right="0" w:firstLine="0"/>
+      </w:pPr>
+      <w:r>
+        <w:t>Específicamente, quieren almacenar para cada proyecto:</w:t>
       </w:r>
     </w:p>
     <w:p>
@@ -289,20 +272,13 @@
           <w:ilvl w:val="0"/>
           <w:numId w:val="1"/>
         </w:numPr>
-        <w:ind w:left="217" w:right="0" w:hanging="217"/>
-        <w:rPr/>
+        <w:ind w:right="0"/>
       </w:pPr>
       <w:r>
         <w:rPr>
           <w:b w:val="0"/>
-          <w:rtl w:val="0"/>
-        </w:rPr>
-        <w:t xml:space="preserve">Nombre del proyecto.</w:t>
-      </w:r>
-      <w:r>
-        <w:rPr>
-          <w:rtl w:val="0"/>
-        </w:rPr>
+        </w:rPr>
+        <w:t>Nombre del proyecto.</w:t>
       </w:r>
     </w:p>
     <w:p>
@@ -311,20 +287,13 @@
           <w:ilvl w:val="0"/>
           <w:numId w:val="1"/>
         </w:numPr>
-        <w:ind w:left="217" w:right="0" w:hanging="217"/>
-        <w:rPr/>
+        <w:ind w:right="0"/>
       </w:pPr>
       <w:r>
         <w:rPr>
           <w:b w:val="0"/>
-          <w:rtl w:val="0"/>
-        </w:rPr>
-        <w:t xml:space="preserve">Descripción del proyecto.</w:t>
-      </w:r>
-      <w:r>
-        <w:rPr>
-          <w:rtl w:val="0"/>
-        </w:rPr>
+        </w:rPr>
+        <w:t>Descripción del proyecto.</w:t>
       </w:r>
     </w:p>
     <w:p>
@@ -333,20 +302,13 @@
           <w:ilvl w:val="0"/>
           <w:numId w:val="1"/>
         </w:numPr>
-        <w:ind w:left="217" w:right="0" w:hanging="217"/>
-        <w:rPr/>
+        <w:ind w:right="0"/>
       </w:pPr>
       <w:r>
         <w:rPr>
           <w:b w:val="0"/>
-          <w:rtl w:val="0"/>
-        </w:rPr>
-        <w:t xml:space="preserve">Días restantes</w:t>
-      </w:r>
-      <w:r>
-        <w:rPr>
-          <w:rtl w:val="0"/>
-        </w:rPr>
+        </w:rPr>
+        <w:t>Días restantes</w:t>
       </w:r>
     </w:p>
     <w:p>
@@ -355,20 +317,13 @@
           <w:ilvl w:val="0"/>
           <w:numId w:val="1"/>
         </w:numPr>
-        <w:ind w:left="217" w:right="0" w:hanging="217"/>
-        <w:rPr/>
+        <w:ind w:right="0"/>
       </w:pPr>
       <w:r>
         <w:rPr>
           <w:b w:val="0"/>
-          <w:rtl w:val="0"/>
-        </w:rPr>
-        <w:t xml:space="preserve">Lista de empleados asignados al proyecto, con su nombre, cargo y salario.</w:t>
-      </w:r>
-      <w:r>
-        <w:rPr>
-          <w:rtl w:val="0"/>
-        </w:rPr>
+        </w:rPr>
+        <w:t>Lista de empleados asignados al proyecto, con su nombre, cargo y salario.</w:t>
       </w:r>
     </w:p>
     <w:p>
@@ -377,20 +332,13 @@
           <w:ilvl w:val="0"/>
           <w:numId w:val="1"/>
         </w:numPr>
-        <w:ind w:left="217" w:right="0" w:hanging="217"/>
-        <w:rPr/>
+        <w:ind w:right="0"/>
       </w:pPr>
       <w:r>
         <w:rPr>
           <w:b w:val="0"/>
-          <w:rtl w:val="0"/>
-        </w:rPr>
-        <w:t xml:space="preserve">Lista de tareas (estado, descripción) que deben completarse como parte del proyecto, con su nombre y estado de finalización.</w:t>
-      </w:r>
-      <w:r>
-        <w:rPr>
-          <w:rtl w:val="0"/>
-        </w:rPr>
+        </w:rPr>
+        <w:t>Lista de tareas (estado, descripción) que deben completarse como parte del proyecto, con su nombre y estado de finalización.</w:t>
       </w:r>
     </w:p>
     <w:p>
@@ -399,114 +347,273 @@
           <w:ilvl w:val="0"/>
           <w:numId w:val="1"/>
         </w:numPr>
-        <w:spacing w:after="618" w:lineRule="auto"/>
-        <w:ind w:left="217" w:right="0" w:hanging="217"/>
-        <w:rPr/>
+        <w:spacing w:after="618"/>
+        <w:ind w:right="0"/>
       </w:pPr>
       <w:r>
         <w:rPr>
           <w:b w:val="0"/>
-          <w:rtl w:val="0"/>
-        </w:rPr>
-        <w:t xml:space="preserve">Costo estimado del proyecto (precio/dia)</w:t>
-      </w:r>
-      <w:r>
-        <w:rPr>
-          <w:rtl w:val="0"/>
-        </w:rPr>
-      </w:r>
-    </w:p>
-    <w:p>
-      <w:pPr>
-        <w:spacing w:after="618" w:lineRule="auto"/>
+        </w:rPr>
+        <w:t>Costo estimado del proyecto (precio/</w:t>
+      </w:r>
+      <w:proofErr w:type="spellStart"/>
+      <w:r>
+        <w:rPr>
+          <w:b w:val="0"/>
+        </w:rPr>
+        <w:t>dia</w:t>
+      </w:r>
+      <w:proofErr w:type="spellEnd"/>
+      <w:r>
+        <w:rPr>
+          <w:b w:val="0"/>
+        </w:rPr>
+        <w:t>)</w:t>
+      </w:r>
+    </w:p>
+    <w:p>
+      <w:pPr>
+        <w:spacing w:after="618"/>
         <w:ind w:left="217" w:right="0" w:firstLine="0"/>
         <w:rPr>
           <w:b w:val="0"/>
         </w:rPr>
       </w:pPr>
-      <w:r>
-        <w:rPr>
-          <w:rtl w:val="0"/>
-        </w:rPr>
-      </w:r>
-    </w:p>
-    <w:p>
-      <w:pPr>
-        <w:spacing w:after="618" w:lineRule="auto"/>
+    </w:p>
+    <w:p>
+      <w:pPr>
+        <w:spacing w:after="618"/>
         <w:ind w:left="217" w:right="0" w:firstLine="0"/>
         <w:rPr>
           <w:b w:val="0"/>
         </w:rPr>
       </w:pPr>
-      <w:r>
-        <w:rPr>
-          <w:rtl w:val="0"/>
-        </w:rPr>
-      </w:r>
-    </w:p>
-    <w:p>
-      <w:pPr>
-        <w:spacing w:after="618" w:lineRule="auto"/>
+    </w:p>
+    <w:p>
+      <w:pPr>
+        <w:spacing w:after="618"/>
         <w:ind w:left="217" w:right="0" w:firstLine="0"/>
         <w:rPr>
           <w:b w:val="0"/>
         </w:rPr>
       </w:pPr>
-      <w:r>
-        <w:rPr>
-          <w:rtl w:val="0"/>
-        </w:rPr>
-      </w:r>
-    </w:p>
-    <w:p>
-      <w:pPr>
-        <w:spacing w:after="618" w:lineRule="auto"/>
+    </w:p>
+    <w:p>
+      <w:pPr>
+        <w:spacing w:after="618"/>
         <w:ind w:left="217" w:right="0" w:firstLine="0"/>
         <w:rPr>
           <w:b w:val="0"/>
         </w:rPr>
       </w:pPr>
-      <w:r>
-        <w:rPr>
-          <w:rtl w:val="0"/>
-        </w:rPr>
-      </w:r>
-    </w:p>
-    <w:p>
-      <w:pPr>
-        <w:spacing w:after="618" w:lineRule="auto"/>
-        <w:ind w:left="217" w:right="0" w:firstLine="0"/>
-        <w:rPr/>
-      </w:pPr>
-      <w:r>
-        <w:rPr>
-          <w:rtl w:val="0"/>
-        </w:rPr>
-      </w:r>
-    </w:p>
-    <w:p>
-      <w:pPr>
-        <w:spacing w:after="618" w:lineRule="auto"/>
-        <w:ind w:left="0" w:right="0" w:firstLine="0"/>
-        <w:rPr/>
-      </w:pPr>
-      <w:r>
-        <w:rPr/>
+    </w:p>
+    <w:p>
+      <w:pPr>
+        <w:spacing w:after="618"/>
+        <w:ind w:right="0"/>
+      </w:pPr>
+      <w:r>
+        <w:lastRenderedPageBreak/>
         <w:drawing>
-          <wp:inline distB="0" distT="0" distL="0" distR="0">
+          <wp:inline distT="0" distB="0" distL="0" distR="0" wp14:anchorId="10BFBB5C" wp14:editId="26836215">
+            <wp:extent cx="4750044" cy="2597283"/>
+            <wp:effectExtent l="0" t="0" r="0" b="0"/>
+            <wp:docPr id="1223958403" name="Imagen 1"/>
+            <wp:cNvGraphicFramePr>
+              <a:graphicFrameLocks xmlns:a="http://schemas.openxmlformats.org/drawingml/2006/main" noChangeAspect="1"/>
+            </wp:cNvGraphicFramePr>
+            <a:graphic xmlns:a="http://schemas.openxmlformats.org/drawingml/2006/main">
+              <a:graphicData uri="http://schemas.openxmlformats.org/drawingml/2006/picture">
+                <pic:pic xmlns:pic="http://schemas.openxmlformats.org/drawingml/2006/picture">
+                  <pic:nvPicPr>
+                    <pic:cNvPr id="1223958403" name=""/>
+                    <pic:cNvPicPr/>
+                  </pic:nvPicPr>
+                  <pic:blipFill>
+                    <a:blip r:embed="rId7"/>
+                    <a:stretch>
+                      <a:fillRect/>
+                    </a:stretch>
+                  </pic:blipFill>
+                  <pic:spPr>
+                    <a:xfrm>
+                      <a:off x="0" y="0"/>
+                      <a:ext cx="4750044" cy="2597283"/>
+                    </a:xfrm>
+                    <a:prstGeom prst="rect">
+                      <a:avLst/>
+                    </a:prstGeom>
+                  </pic:spPr>
+                </pic:pic>
+              </a:graphicData>
+            </a:graphic>
+          </wp:inline>
+        </w:drawing>
+      </w:r>
+    </w:p>
+    <w:p>
+      <w:pPr>
+        <w:spacing w:after="616"/>
+        <w:ind w:left="-5" w:right="0" w:firstLine="0"/>
+      </w:pPr>
+      <w:r>
+        <w:t>También quieren poder calcular el tiempo restante para la finalización del proyecto y el costo actual del proyecto en función del estado de finalización de las tareas.</w:t>
+      </w:r>
+    </w:p>
+    <w:p>
+      <w:pPr>
+        <w:spacing w:after="616"/>
+        <w:ind w:left="-5" w:right="0" w:firstLine="0"/>
+      </w:pPr>
+    </w:p>
+    <w:p>
+      <w:pPr>
+        <w:spacing w:after="616"/>
+        <w:ind w:left="-5" w:right="0" w:firstLine="0"/>
+      </w:pPr>
+    </w:p>
+    <w:p>
+      <w:pPr>
+        <w:spacing w:after="616"/>
+        <w:ind w:left="-5" w:right="0" w:firstLine="0"/>
+      </w:pPr>
+    </w:p>
+    <w:p>
+      <w:pPr>
+        <w:spacing w:after="616"/>
+        <w:ind w:left="-5" w:right="0" w:firstLine="0"/>
+        <w:rPr>
+          <w:u w:val="single"/>
+        </w:rPr>
+      </w:pPr>
+    </w:p>
+    <w:p>
+      <w:pPr>
+        <w:spacing w:after="616"/>
+        <w:ind w:left="-5" w:right="0" w:firstLine="0"/>
+        <w:rPr>
+          <w:u w:val="single"/>
+        </w:rPr>
+      </w:pPr>
+    </w:p>
+    <w:p>
+      <w:pPr>
+        <w:spacing w:after="616"/>
+        <w:ind w:left="-5" w:right="0" w:firstLine="0"/>
+        <w:rPr>
+          <w:u w:val="single"/>
+        </w:rPr>
+      </w:pPr>
+    </w:p>
+    <w:p>
+      <w:pPr>
+        <w:spacing w:after="616"/>
+        <w:ind w:left="-5" w:right="0" w:firstLine="0"/>
+        <w:rPr>
+          <w:u w:val="single"/>
+        </w:rPr>
+      </w:pPr>
+    </w:p>
+    <w:p>
+      <w:pPr>
+        <w:spacing w:after="616"/>
+        <w:ind w:left="-5" w:right="0" w:firstLine="0"/>
+        <w:rPr>
+          <w:u w:val="single"/>
+        </w:rPr>
+      </w:pPr>
+    </w:p>
+    <w:p>
+      <w:pPr>
+        <w:ind w:left="-5" w:right="0" w:firstLine="0"/>
+        <w:rPr>
+          <w:u w:val="single"/>
+        </w:rPr>
+      </w:pPr>
+    </w:p>
+    <w:p>
+      <w:pPr>
+        <w:ind w:left="-5" w:right="0" w:firstLine="0"/>
+        <w:rPr>
+          <w:u w:val="single"/>
+        </w:rPr>
+      </w:pPr>
+    </w:p>
+    <w:p>
+      <w:pPr>
+        <w:ind w:left="-5" w:right="0" w:firstLine="0"/>
+        <w:rPr>
+          <w:u w:val="single"/>
+        </w:rPr>
+      </w:pPr>
+    </w:p>
+    <w:p>
+      <w:pPr>
+        <w:ind w:left="-5" w:right="0" w:firstLine="0"/>
+        <w:rPr>
+          <w:u w:val="single"/>
+        </w:rPr>
+      </w:pPr>
+    </w:p>
+    <w:p>
+      <w:pPr>
+        <w:ind w:left="-5" w:right="0" w:firstLine="0"/>
+        <w:rPr>
+          <w:u w:val="single"/>
+        </w:rPr>
+      </w:pPr>
+    </w:p>
+    <w:p>
+      <w:pPr>
+        <w:ind w:left="-5" w:right="0" w:firstLine="0"/>
+      </w:pPr>
+      <w:r>
+        <w:lastRenderedPageBreak/>
+        <w:t>PARTE 2</w:t>
+      </w:r>
+    </w:p>
+    <w:p>
+      <w:pPr>
+        <w:ind w:left="-5" w:right="0" w:firstLine="0"/>
+      </w:pPr>
+      <w:r>
+        <w:t>La empresa de gestión de proyectos necesita una ampliación de la aplicación actual. Ahora quieren almacenar información de clientes (quién encarga el proyecto) y proveedores (quienes suministran recursos para el proyecto).</w:t>
+      </w:r>
+    </w:p>
+    <w:p>
+      <w:pPr>
+        <w:spacing w:after="469"/>
+        <w:ind w:left="-5" w:right="0" w:firstLine="0"/>
+      </w:pPr>
+      <w:r>
+        <w:t>Específicamente, quieren saber el nombre de la persona y su número de identificación (DNI), y en el caso de los clientes, cuánto han pagado hasta el momento y cuánto han entregado como adelanto.</w:t>
+      </w:r>
+    </w:p>
+    <w:p>
+      <w:pPr>
+        <w:spacing w:after="618"/>
+        <w:ind w:left="0" w:right="0"/>
+      </w:pPr>
+      <w:r>
+        <w:rPr>
+          <w:noProof/>
+        </w:rPr>
+        <w:drawing>
+          <wp:inline distT="0" distB="0" distL="0" distR="0" wp14:anchorId="315CC343" wp14:editId="315CC344">
             <wp:extent cx="5169166" cy="3264068"/>
-            <wp:effectExtent b="0" l="0" r="0" t="0"/>
-            <wp:docPr descr="Diagrama&#10;&#10;Descripción generada automáticamente" id="170286245" name="image1.png"/>
-            <a:graphic>
+            <wp:effectExtent l="0" t="0" r="0" b="0"/>
+            <wp:docPr id="170286242" name="image1.png" descr="Diagrama&#10;&#10;Descripción generada automáticamente"/>
+            <wp:cNvGraphicFramePr/>
+            <a:graphic xmlns:a="http://schemas.openxmlformats.org/drawingml/2006/main">
               <a:graphicData uri="http://schemas.openxmlformats.org/drawingml/2006/picture">
-                <pic:pic>
+                <pic:pic xmlns:pic="http://schemas.openxmlformats.org/drawingml/2006/picture">
                   <pic:nvPicPr>
-                    <pic:cNvPr descr="Diagrama&#10;&#10;Descripción generada automáticamente" id="0" name="image1.png"/>
+                    <pic:cNvPr id="0" name="image1.png" descr="Diagrama&#10;&#10;Descripción generada automáticamente"/>
                     <pic:cNvPicPr preferRelativeResize="0"/>
                   </pic:nvPicPr>
                   <pic:blipFill>
                     <a:blip r:embed="rId8"/>
-                    <a:srcRect b="0" l="0" r="0" t="0"/>
+                    <a:srcRect/>
                     <a:stretch>
                       <a:fillRect/>
                     </a:stretch>
@@ -516,7 +623,9 @@
                       <a:off x="0" y="0"/>
                       <a:ext cx="5169166" cy="3264068"/>
                     </a:xfrm>
-                    <a:prstGeom prst="rect"/>
+                    <a:prstGeom prst="rect">
+                      <a:avLst/>
+                    </a:prstGeom>
                     <a:ln/>
                   </pic:spPr>
                 </pic:pic>
@@ -525,282 +634,54 @@
           </wp:inline>
         </w:drawing>
       </w:r>
-      <w:r>
-        <w:rPr>
-          <w:rtl w:val="0"/>
-        </w:rPr>
-      </w:r>
-    </w:p>
-    <w:p>
-      <w:pPr>
-        <w:spacing w:after="616" w:lineRule="auto"/>
-        <w:ind w:left="-5" w:right="0" w:firstLine="0"/>
-        <w:rPr/>
-      </w:pPr>
-      <w:r>
-        <w:rPr>
-          <w:rtl w:val="0"/>
-        </w:rPr>
-        <w:t xml:space="preserve">También quieren poder calcular el tiempo restante para la finalización del proyecto y el costo actual del proyecto en función del estado de finalización de las tareas.</w:t>
-      </w:r>
-    </w:p>
-    <w:p>
-      <w:pPr>
-        <w:spacing w:after="616" w:lineRule="auto"/>
-        <w:ind w:left="-5" w:right="0" w:firstLine="0"/>
-        <w:rPr/>
-      </w:pPr>
-      <w:r>
-        <w:rPr>
-          <w:rtl w:val="0"/>
-        </w:rPr>
-      </w:r>
-    </w:p>
-    <w:p>
-      <w:pPr>
-        <w:spacing w:after="616" w:lineRule="auto"/>
-        <w:ind w:left="-5" w:right="0" w:firstLine="0"/>
-        <w:rPr/>
-      </w:pPr>
-      <w:r>
-        <w:rPr>
-          <w:rtl w:val="0"/>
-        </w:rPr>
-      </w:r>
-    </w:p>
-    <w:p>
-      <w:pPr>
-        <w:spacing w:after="616" w:lineRule="auto"/>
-        <w:ind w:left="-5" w:right="0" w:firstLine="0"/>
-        <w:rPr/>
-      </w:pPr>
-      <w:r>
-        <w:rPr>
-          <w:rtl w:val="0"/>
-        </w:rPr>
-      </w:r>
-    </w:p>
-    <w:p>
-      <w:pPr>
-        <w:spacing w:after="616" w:lineRule="auto"/>
-        <w:ind w:left="-5" w:right="0" w:firstLine="0"/>
-        <w:rPr>
-          <w:u w:val="single"/>
-        </w:rPr>
-      </w:pPr>
-      <w:r>
-        <w:rPr>
-          <w:rtl w:val="0"/>
-        </w:rPr>
-      </w:r>
-    </w:p>
-    <w:p>
-      <w:pPr>
-        <w:spacing w:after="616" w:lineRule="auto"/>
-        <w:ind w:left="-5" w:right="0" w:firstLine="0"/>
-        <w:rPr>
-          <w:u w:val="single"/>
-        </w:rPr>
-      </w:pPr>
-      <w:r>
-        <w:rPr>
-          <w:rtl w:val="0"/>
-        </w:rPr>
-      </w:r>
-    </w:p>
-    <w:p>
-      <w:pPr>
-        <w:spacing w:after="616" w:lineRule="auto"/>
-        <w:ind w:left="-5" w:right="0" w:firstLine="0"/>
-        <w:rPr>
-          <w:u w:val="single"/>
-        </w:rPr>
-      </w:pPr>
-      <w:r>
-        <w:rPr>
-          <w:rtl w:val="0"/>
-        </w:rPr>
-      </w:r>
-    </w:p>
-    <w:p>
-      <w:pPr>
-        <w:spacing w:after="616" w:lineRule="auto"/>
-        <w:ind w:left="-5" w:right="0" w:firstLine="0"/>
-        <w:rPr>
-          <w:u w:val="single"/>
-        </w:rPr>
-      </w:pPr>
-      <w:r>
-        <w:rPr>
-          <w:rtl w:val="0"/>
-        </w:rPr>
-      </w:r>
-    </w:p>
-    <w:p>
-      <w:pPr>
-        <w:spacing w:after="616" w:lineRule="auto"/>
-        <w:ind w:left="-5" w:right="0" w:firstLine="0"/>
-        <w:rPr>
-          <w:u w:val="single"/>
-        </w:rPr>
-      </w:pPr>
-      <w:r>
-        <w:rPr>
-          <w:rtl w:val="0"/>
-        </w:rPr>
-      </w:r>
-    </w:p>
-    <w:p>
-      <w:pPr>
-        <w:spacing w:after="616" w:lineRule="auto"/>
-        <w:ind w:left="-5" w:right="0" w:firstLine="0"/>
-        <w:rPr>
-          <w:u w:val="single"/>
-        </w:rPr>
-      </w:pPr>
-      <w:r>
-        <w:rPr>
-          <w:rtl w:val="0"/>
-        </w:rPr>
-      </w:r>
-    </w:p>
-    <w:p>
-      <w:pPr>
-        <w:ind w:left="-5" w:right="0" w:firstLine="0"/>
-        <w:rPr/>
-      </w:pPr>
-      <w:r>
-        <w:rPr>
-          <w:rtl w:val="0"/>
-        </w:rPr>
-        <w:t xml:space="preserve">PARTE 2</w:t>
-      </w:r>
-    </w:p>
-    <w:p>
-      <w:pPr>
-        <w:ind w:left="-5" w:right="0" w:firstLine="0"/>
-        <w:rPr/>
-      </w:pPr>
-      <w:r>
-        <w:rPr>
-          <w:rtl w:val="0"/>
-        </w:rPr>
-        <w:t xml:space="preserve">La empresa de gestión de proyectos necesita una ampliación de la aplicación actual. Ahora quieren almacenar información de clientes (quién encarga el proyecto) y proveedores (quienes suministran recursos para el proyecto).</w:t>
-      </w:r>
-    </w:p>
-    <w:p>
-      <w:pPr>
-        <w:spacing w:after="469" w:lineRule="auto"/>
-        <w:ind w:left="-5" w:right="0" w:firstLine="0"/>
-        <w:rPr/>
-      </w:pPr>
-      <w:r>
-        <w:rPr>
-          <w:rtl w:val="0"/>
-        </w:rPr>
-        <w:t xml:space="preserve">Específicamente, quieren saber el nombre de la persona y su número de identificación (DNI), y en el caso de los clientes, cuánto han pagado hasta el momento y cuánto han entregado como adelanto.</w:t>
-      </w:r>
-    </w:p>
-    <w:p>
-      <w:pPr>
-        <w:spacing w:after="618" w:lineRule="auto"/>
-        <w:ind w:left="0" w:right="0"/>
-        <w:rPr/>
-      </w:pPr>
-      <w:r>
-        <w:rPr/>
-        <w:drawing>
-          <wp:inline distB="0" distT="0" distL="0" distR="0">
-            <wp:extent cx="5169166" cy="3264068"/>
-            <wp:effectExtent b="0" l="0" r="0" t="0"/>
-            <wp:docPr descr="Diagrama&#10;&#10;Descripción generada automáticamente" id="170286242" name="image1.png"/>
-            <a:graphic>
-              <a:graphicData uri="http://schemas.openxmlformats.org/drawingml/2006/picture">
-                <pic:pic>
-                  <pic:nvPicPr>
-                    <pic:cNvPr descr="Diagrama&#10;&#10;Descripción generada automáticamente" id="0" name="image1.png"/>
-                    <pic:cNvPicPr preferRelativeResize="0"/>
-                  </pic:nvPicPr>
-                  <pic:blipFill>
-                    <a:blip r:embed="rId8"/>
-                    <a:srcRect b="0" l="0" r="0" t="0"/>
-                    <a:stretch>
-                      <a:fillRect/>
-                    </a:stretch>
-                  </pic:blipFill>
-                  <pic:spPr>
-                    <a:xfrm>
-                      <a:off x="0" y="0"/>
-                      <a:ext cx="5169166" cy="3264068"/>
-                    </a:xfrm>
-                    <a:prstGeom prst="rect"/>
-                    <a:ln/>
-                  </pic:spPr>
-                </pic:pic>
-              </a:graphicData>
-            </a:graphic>
-          </wp:inline>
-        </w:drawing>
-      </w:r>
-      <w:r>
-        <w:rPr>
-          <w:rtl w:val="0"/>
-        </w:rPr>
-      </w:r>
     </w:p>
     <w:p>
       <w:pPr>
         <w:spacing w:after="0" w:line="259" w:lineRule="auto"/>
         <w:ind w:left="32" w:right="0" w:firstLine="0"/>
         <w:jc w:val="center"/>
-        <w:rPr/>
       </w:pPr>
       <w:r>
         <w:rPr>
           <w:b w:val="0"/>
-          <w:rtl w:val="0"/>
-        </w:rPr>
-        <w:t xml:space="preserve">1</w:t>
-      </w:r>
-      <w:r>
-        <w:rPr>
-          <w:rtl w:val="0"/>
-        </w:rPr>
+        </w:rPr>
+        <w:t>1</w:t>
       </w:r>
     </w:p>
     <w:p>
       <w:pPr>
         <w:tabs>
-          <w:tab w:val="right" w:leader="none" w:pos="8471"/>
+          <w:tab w:val="right" w:pos="8471"/>
         </w:tabs>
-        <w:spacing w:after="350" w:lineRule="auto"/>
+        <w:spacing w:after="350"/>
         <w:ind w:left="-15" w:right="0" w:firstLine="0"/>
-        <w:rPr/>
-      </w:pPr>
-      <w:r>
-        <w:rPr>
-          <w:rtl w:val="0"/>
-        </w:rPr>
-        <w:t xml:space="preserve">CFGS DESENVOLUPAMENT D’APLICACIONS WEB</w:t>
+      </w:pPr>
+      <w:r>
+        <w:t>CFGS DESENVOLUPAMENT D’APLICACIONS WEB</w:t>
+      </w:r>
+      <w:r>
         <w:tab/>
       </w:r>
       <w:r>
-        <w:rPr/>
+        <w:rPr>
+          <w:noProof/>
+        </w:rPr>
         <w:drawing>
-          <wp:inline distB="0" distT="0" distL="0" distR="0">
+          <wp:inline distT="0" distB="0" distL="0" distR="0" wp14:anchorId="315CC345" wp14:editId="315CC346">
             <wp:extent cx="571500" cy="571500"/>
-            <wp:effectExtent b="0" l="0" r="0" t="0"/>
+            <wp:effectExtent l="0" t="0" r="0" b="0"/>
             <wp:docPr id="170286244" name="image2.jpg"/>
-            <a:graphic>
+            <wp:cNvGraphicFramePr/>
+            <a:graphic xmlns:a="http://schemas.openxmlformats.org/drawingml/2006/main">
               <a:graphicData uri="http://schemas.openxmlformats.org/drawingml/2006/picture">
-                <pic:pic>
+                <pic:pic xmlns:pic="http://schemas.openxmlformats.org/drawingml/2006/picture">
                   <pic:nvPicPr>
                     <pic:cNvPr id="0" name="image2.jpg"/>
                     <pic:cNvPicPr preferRelativeResize="0"/>
                   </pic:nvPicPr>
                   <pic:blipFill>
-                    <a:blip r:embed="rId7"/>
-                    <a:srcRect b="0" l="0" r="0" t="0"/>
+                    <a:blip r:embed="rId6"/>
+                    <a:srcRect/>
                     <a:stretch>
                       <a:fillRect/>
                     </a:stretch>
@@ -810,7 +691,9 @@
                       <a:off x="0" y="0"/>
                       <a:ext cx="571500" cy="571500"/>
                     </a:xfrm>
-                    <a:prstGeom prst="rect"/>
+                    <a:prstGeom prst="rect">
+                      <a:avLst/>
+                    </a:prstGeom>
                     <a:ln/>
                   </pic:spPr>
                 </pic:pic>
@@ -819,42 +702,39 @@
           </wp:inline>
         </w:drawing>
       </w:r>
-      <w:r>
-        <w:rPr>
-          <w:rtl w:val="0"/>
-        </w:rPr>
-      </w:r>
     </w:p>
     <w:p>
       <w:pPr>
         <w:spacing w:after="13697" w:line="259" w:lineRule="auto"/>
         <w:ind w:left="-91" w:right="-128" w:firstLine="0"/>
-        <w:rPr/>
       </w:pPr>
       <w:r>
         <w:rPr>
           <w:b w:val="0"/>
+          <w:noProof/>
         </w:rPr>
         <mc:AlternateContent>
           <mc:Choice Requires="wpg">
             <w:drawing>
-              <wp:inline distB="0" distT="0" distL="0" distR="0">
+              <wp:inline distT="0" distB="0" distL="0" distR="0" wp14:anchorId="315CC347" wp14:editId="315CC348">
                 <wp:extent cx="5518150" cy="228600"/>
-                <wp:effectExtent b="0" l="0" r="0" t="0"/>
-                <wp:docPr id="170286241" name=""/>
-                <a:graphic>
+                <wp:effectExtent l="0" t="0" r="0" b="0"/>
+                <wp:docPr id="170286241" name="Grupo 170286241"/>
+                <wp:cNvGraphicFramePr/>
+                <a:graphic xmlns:a="http://schemas.openxmlformats.org/drawingml/2006/main">
                   <a:graphicData uri="http://schemas.microsoft.com/office/word/2010/wordprocessingGroup">
                     <wpg:wgp>
                       <wpg:cNvGrpSpPr/>
                       <wpg:grpSpPr>
                         <a:xfrm>
-                          <a:off x="2580550" y="3665675"/>
+                          <a:off x="0" y="0"/>
                           <a:ext cx="5518150" cy="228600"/>
                           <a:chOff x="2580550" y="3665675"/>
                           <a:chExt cx="5524550" cy="228650"/>
                         </a:xfrm>
                       </wpg:grpSpPr>
                       <wpg:grpSp>
+                        <wpg:cNvPr id="284360064" name="Grupo 284360064"/>
                         <wpg:cNvGrpSpPr/>
                         <wpg:grpSpPr>
                           <a:xfrm>
@@ -865,8 +745,8 @@
                           </a:xfrm>
                         </wpg:grpSpPr>
                         <wps:wsp>
+                          <wps:cNvPr id="675843726" name="Rectángulo 675843726"/>
                           <wps:cNvSpPr/>
-                          <wps:cNvPr id="3" name="Shape 3"/>
                           <wps:spPr>
                             <a:xfrm>
                               <a:off x="0" y="0"/>
@@ -884,30 +764,33 @@
                             <w:txbxContent>
                               <w:p>
                                 <w:pPr>
-                                  <w:spacing w:after="0" w:before="0" w:line="240"/>
+                                  <w:spacing w:after="0" w:line="240" w:lineRule="auto"/>
                                   <w:ind w:left="0" w:right="0" w:firstLine="0"/>
-                                  <w:jc w:val="left"/>
                                   <w:textDirection w:val="btLr"/>
                                 </w:pPr>
                               </w:p>
                             </w:txbxContent>
                           </wps:txbx>
-                          <wps:bodyPr anchorCtr="0" anchor="ctr" bIns="91425" lIns="91425" spcFirstLastPara="1" rIns="91425" wrap="square" tIns="91425">
+                          <wps:bodyPr spcFirstLastPara="1" wrap="square" lIns="91425" tIns="91425" rIns="91425" bIns="91425" anchor="ctr" anchorCtr="0">
                             <a:noAutofit/>
                           </wps:bodyPr>
                         </wps:wsp>
                         <wps:wsp>
+                          <wps:cNvPr id="666000959" name="Forma libre: forma 666000959"/>
                           <wps:cNvSpPr/>
-                          <wps:cNvPr id="4" name="Shape 4"/>
                           <wps:spPr>
                             <a:xfrm>
                               <a:off x="6350" y="6350"/>
                               <a:ext cx="5511800" cy="0"/>
                             </a:xfrm>
                             <a:custGeom>
-                              <a:rect b="b" l="l" r="r" t="t"/>
+                              <a:avLst/>
+                              <a:gdLst/>
+                              <a:ahLst/>
+                              <a:cxnLst/>
+                              <a:rect l="l" t="t" r="r" b="b"/>
                               <a:pathLst>
-                                <a:path extrusionOk="0" h="120000" w="5511800">
+                                <a:path w="5511800" h="120000" extrusionOk="0">
                                   <a:moveTo>
                                     <a:pt x="0" y="0"/>
                                   </a:moveTo>
@@ -918,32 +801,36 @@
                               </a:pathLst>
                             </a:custGeom>
                             <a:noFill/>
-                            <a:ln cap="flat" cmpd="sng" w="12700">
+                            <a:ln w="12700" cap="flat" cmpd="sng">
                               <a:solidFill>
                                 <a:srgbClr val="000000"/>
                               </a:solidFill>
                               <a:prstDash val="solid"/>
                               <a:miter lim="127000"/>
-                              <a:headEnd len="sm" w="sm" type="none"/>
-                              <a:tailEnd len="sm" w="sm" type="none"/>
+                              <a:headEnd type="none" w="sm" len="sm"/>
+                              <a:tailEnd type="none" w="sm" len="sm"/>
                             </a:ln>
                           </wps:spPr>
-                          <wps:bodyPr anchorCtr="0" anchor="ctr" bIns="91425" lIns="91425" spcFirstLastPara="1" rIns="91425" wrap="square" tIns="91425">
+                          <wps:bodyPr spcFirstLastPara="1" wrap="square" lIns="91425" tIns="91425" rIns="91425" bIns="91425" anchor="ctr" anchorCtr="0">
                             <a:noAutofit/>
                           </wps:bodyPr>
                         </wps:wsp>
                         <wps:wsp>
+                          <wps:cNvPr id="1480967915" name="Forma libre: forma 1480967915"/>
                           <wps:cNvSpPr/>
-                          <wps:cNvPr id="5" name="Shape 5"/>
                           <wps:spPr>
                             <a:xfrm>
                               <a:off x="5511800" y="0"/>
                               <a:ext cx="0" cy="228600"/>
                             </a:xfrm>
                             <a:custGeom>
-                              <a:rect b="b" l="l" r="r" t="t"/>
+                              <a:avLst/>
+                              <a:gdLst/>
+                              <a:ahLst/>
+                              <a:cxnLst/>
+                              <a:rect l="l" t="t" r="r" b="b"/>
                               <a:pathLst>
-                                <a:path extrusionOk="0" h="228600" w="120000">
+                                <a:path w="120000" h="228600" extrusionOk="0">
                                   <a:moveTo>
                                     <a:pt x="0" y="0"/>
                                   </a:moveTo>
@@ -954,32 +841,36 @@
                               </a:pathLst>
                             </a:custGeom>
                             <a:noFill/>
-                            <a:ln cap="flat" cmpd="sng" w="12700">
+                            <a:ln w="12700" cap="flat" cmpd="sng">
                               <a:solidFill>
                                 <a:srgbClr val="000000"/>
                               </a:solidFill>
                               <a:prstDash val="solid"/>
                               <a:miter lim="127000"/>
-                              <a:headEnd len="sm" w="sm" type="none"/>
-                              <a:tailEnd len="sm" w="sm" type="none"/>
+                              <a:headEnd type="none" w="sm" len="sm"/>
+                              <a:tailEnd type="none" w="sm" len="sm"/>
                             </a:ln>
                           </wps:spPr>
-                          <wps:bodyPr anchorCtr="0" anchor="ctr" bIns="91425" lIns="91425" spcFirstLastPara="1" rIns="91425" wrap="square" tIns="91425">
+                          <wps:bodyPr spcFirstLastPara="1" wrap="square" lIns="91425" tIns="91425" rIns="91425" bIns="91425" anchor="ctr" anchorCtr="0">
                             <a:noAutofit/>
                           </wps:bodyPr>
                         </wps:wsp>
                         <wps:wsp>
+                          <wps:cNvPr id="1833239263" name="Forma libre: forma 1833239263"/>
                           <wps:cNvSpPr/>
-                          <wps:cNvPr id="6" name="Shape 6"/>
                           <wps:spPr>
                             <a:xfrm>
                               <a:off x="6350" y="222250"/>
                               <a:ext cx="5511800" cy="0"/>
                             </a:xfrm>
                             <a:custGeom>
-                              <a:rect b="b" l="l" r="r" t="t"/>
+                              <a:avLst/>
+                              <a:gdLst/>
+                              <a:ahLst/>
+                              <a:cxnLst/>
+                              <a:rect l="l" t="t" r="r" b="b"/>
                               <a:pathLst>
-                                <a:path extrusionOk="0" h="120000" w="5511800">
+                                <a:path w="5511800" h="120000" extrusionOk="0">
                                   <a:moveTo>
                                     <a:pt x="0" y="0"/>
                                   </a:moveTo>
@@ -990,32 +881,36 @@
                               </a:pathLst>
                             </a:custGeom>
                             <a:noFill/>
-                            <a:ln cap="flat" cmpd="sng" w="12700">
+                            <a:ln w="12700" cap="flat" cmpd="sng">
                               <a:solidFill>
                                 <a:srgbClr val="000000"/>
                               </a:solidFill>
                               <a:prstDash val="solid"/>
                               <a:miter lim="127000"/>
-                              <a:headEnd len="sm" w="sm" type="none"/>
-                              <a:tailEnd len="sm" w="sm" type="none"/>
+                              <a:headEnd type="none" w="sm" len="sm"/>
+                              <a:tailEnd type="none" w="sm" len="sm"/>
                             </a:ln>
                           </wps:spPr>
-                          <wps:bodyPr anchorCtr="0" anchor="ctr" bIns="91425" lIns="91425" spcFirstLastPara="1" rIns="91425" wrap="square" tIns="91425">
+                          <wps:bodyPr spcFirstLastPara="1" wrap="square" lIns="91425" tIns="91425" rIns="91425" bIns="91425" anchor="ctr" anchorCtr="0">
                             <a:noAutofit/>
                           </wps:bodyPr>
                         </wps:wsp>
                         <wps:wsp>
+                          <wps:cNvPr id="262617979" name="Forma libre: forma 262617979"/>
                           <wps:cNvSpPr/>
-                          <wps:cNvPr id="7" name="Shape 7"/>
                           <wps:spPr>
                             <a:xfrm>
                               <a:off x="0" y="0"/>
                               <a:ext cx="0" cy="228600"/>
                             </a:xfrm>
                             <a:custGeom>
-                              <a:rect b="b" l="l" r="r" t="t"/>
+                              <a:avLst/>
+                              <a:gdLst/>
+                              <a:ahLst/>
+                              <a:cxnLst/>
+                              <a:rect l="l" t="t" r="r" b="b"/>
                               <a:pathLst>
-                                <a:path extrusionOk="0" h="228600" w="120000">
+                                <a:path w="120000" h="228600" extrusionOk="0">
                                   <a:moveTo>
                                     <a:pt x="0" y="0"/>
                                   </a:moveTo>
@@ -1026,17 +921,17 @@
                               </a:pathLst>
                             </a:custGeom>
                             <a:noFill/>
-                            <a:ln cap="flat" cmpd="sng" w="12700">
+                            <a:ln w="12700" cap="flat" cmpd="sng">
                               <a:solidFill>
                                 <a:srgbClr val="000000"/>
                               </a:solidFill>
                               <a:prstDash val="solid"/>
                               <a:miter lim="127000"/>
-                              <a:headEnd len="sm" w="sm" type="none"/>
-                              <a:tailEnd len="sm" w="sm" type="none"/>
+                              <a:headEnd type="none" w="sm" len="sm"/>
+                              <a:tailEnd type="none" w="sm" len="sm"/>
                             </a:ln>
                           </wps:spPr>
-                          <wps:bodyPr anchorCtr="0" anchor="ctr" bIns="91425" lIns="91425" spcFirstLastPara="1" rIns="91425" wrap="square" tIns="91425">
+                          <wps:bodyPr spcFirstLastPara="1" wrap="square" lIns="91425" tIns="91425" rIns="91425" bIns="91425" anchor="ctr" anchorCtr="0">
                             <a:noAutofit/>
                           </wps:bodyPr>
                         </wps:wsp>
@@ -1048,59 +943,62 @@
             </w:drawing>
           </mc:Choice>
           <mc:Fallback>
-            <w:drawing>
-              <wp:inline distB="0" distT="0" distL="0" distR="0">
-                <wp:extent cx="5518150" cy="228600"/>
-                <wp:effectExtent b="0" l="0" r="0" t="0"/>
-                <wp:docPr id="170286241" name="image3.png"/>
-                <a:graphic>
-                  <a:graphicData uri="http://schemas.openxmlformats.org/drawingml/2006/picture">
-                    <pic:pic>
-                      <pic:nvPicPr>
-                        <pic:cNvPr id="0" name="image3.png"/>
-                        <pic:cNvPicPr preferRelativeResize="0"/>
-                      </pic:nvPicPr>
-                      <pic:blipFill>
-                        <a:blip r:embed="rId9"/>
-                        <a:srcRect/>
-                        <a:stretch>
-                          <a:fillRect/>
-                        </a:stretch>
-                      </pic:blipFill>
-                      <pic:spPr>
-                        <a:xfrm>
-                          <a:off x="0" y="0"/>
-                          <a:ext cx="5518150" cy="228600"/>
-                        </a:xfrm>
-                        <a:prstGeom prst="rect"/>
-                        <a:ln/>
-                      </pic:spPr>
-                    </pic:pic>
-                  </a:graphicData>
-                </a:graphic>
-              </wp:inline>
-            </w:drawing>
+            <w:pict>
+              <v:group w14:anchorId="315CC347" id="Grupo 170286241" o:spid="_x0000_s1026" style="width:434.5pt;height:18pt;mso-position-horizontal-relative:char;mso-position-vertical-relative:line" coordorigin="25805,36656" coordsize="55245,2286" o:gfxdata="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">
+                <v:group id="Grupo 284360064" o:spid="_x0000_s1027" style="position:absolute;left:25869;top:36657;width:55181;height:2286" coordsize="55181,2286" o:gfxdata="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">
+                  <v:rect id="Rectángulo 675843726" o:spid="_x0000_s1028" style="position:absolute;width:55181;height:2286;visibility:visible;mso-wrap-style:square;v-text-anchor:middle" o:gfxdata="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" filled="f" stroked="f">
+                    <v:textbox inset="2.53958mm,2.53958mm,2.53958mm,2.53958mm">
+                      <w:txbxContent>
+                        <w:p>
+                          <w:pPr>
+                            <w:spacing w:after="0" w:line="240" w:lineRule="auto"/>
+                            <w:ind w:left="0" w:right="0" w:firstLine="0"/>
+                            <w:textDirection w:val="btLr"/>
+                          </w:pPr>
+                        </w:p>
+                      </w:txbxContent>
+                    </v:textbox>
+                  </v:rect>
+                  <v:shape id="Forma libre: forma 666000959" o:spid="_x0000_s1029" style="position:absolute;left:63;top:63;width:55118;height:0;visibility:visible;mso-wrap-style:square;v-text-anchor:middle" coordsize="5511800,120000" o:gfxdata="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" path="m,l5511800,e" filled="f" strokeweight="1pt">
+                    <v:stroke startarrowwidth="narrow" startarrowlength="short" endarrowwidth="narrow" endarrowlength="short" miterlimit="83231f" joinstyle="miter"/>
+                    <v:path arrowok="t" o:extrusionok="f"/>
+                  </v:shape>
+                  <v:shape id="Forma libre: forma 1480967915" o:spid="_x0000_s1030" style="position:absolute;left:55118;width:0;height:2286;visibility:visible;mso-wrap-style:square;v-text-anchor:middle" coordsize="120000,228600" o:gfxdata="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" path="m,l,228600e" filled="f" strokeweight="1pt">
+                    <v:stroke startarrowwidth="narrow" startarrowlength="short" endarrowwidth="narrow" endarrowlength="short" miterlimit="83231f" joinstyle="miter"/>
+                    <v:path arrowok="t" o:extrusionok="f"/>
+                  </v:shape>
+                  <v:shape id="Forma libre: forma 1833239263" o:spid="_x0000_s1031" style="position:absolute;left:63;top:2222;width:55118;height:0;visibility:visible;mso-wrap-style:square;v-text-anchor:middle" coordsize="5511800,120000" o:gfxdata="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" path="m,l5511800,e" filled="f" strokeweight="1pt">
+                    <v:stroke startarrowwidth="narrow" startarrowlength="short" endarrowwidth="narrow" endarrowlength="short" miterlimit="83231f" joinstyle="miter"/>
+                    <v:path arrowok="t" o:extrusionok="f"/>
+                  </v:shape>
+                  <v:shape id="Forma libre: forma 262617979" o:spid="_x0000_s1032" style="position:absolute;width:0;height:2286;visibility:visible;mso-wrap-style:square;v-text-anchor:middle" coordsize="120000,228600" o:gfxdata="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" path="m,l,228600e" filled="f" strokeweight="1pt">
+                    <v:stroke startarrowwidth="narrow" startarrowlength="short" endarrowwidth="narrow" endarrowlength="short" miterlimit="83231f" joinstyle="miter"/>
+                    <v:path arrowok="t" o:extrusionok="f"/>
+                  </v:shape>
+                </v:group>
+                <w10:anchorlock/>
+              </v:group>
+            </w:pict>
           </mc:Fallback>
         </mc:AlternateContent>
       </w:r>
-      <w:r>
-        <w:rPr>
-          <w:rtl w:val="0"/>
-        </w:rPr>
-      </w:r>
     </w:p>
     <w:sectPr>
-      <w:pgSz w:h="16840" w:w="11920" w:orient="portrait"/>
-      <w:pgMar w:bottom="699" w:top="314" w:left="1701" w:right="1748" w:header="720" w:footer="720"/>
+      <w:pgSz w:w="11920" w:h="16840"/>
+      <w:pgMar w:top="314" w:right="1748" w:bottom="699" w:left="1701" w:header="720" w:footer="720" w:gutter="0"/>
       <w:pgNumType w:start="1"/>
+      <w:cols w:space="720"/>
     </w:sectPr>
   </w:body>
 </w:document>
 </file>
 
 <file path=word/numbering.xml><?xml version="1.0" encoding="utf-8"?>
-<w:numbering xmlns:mc="http://schemas.openxmlformats.org/markup-compatibility/2006" xmlns:o="urn:schemas-microsoft-com:office:office" xmlns:r="http://schemas.openxmlformats.org/officeDocument/2006/relationships" xmlns:m="http://schemas.openxmlformats.org/officeDocument/2006/math" xmlns:v="urn:schemas-microsoft-com:vml" xmlns:wp="http://schemas.openxmlformats.org/drawingml/2006/wordprocessingDrawing" xmlns:w10="urn:schemas-microsoft-com:office:word" xmlns:w="http://schemas.openxmlformats.org/wordprocessingml/2006/main" xmlns:wne="http://schemas.microsoft.com/office/word/2006/wordml" xmlns:sl="http://schemas.openxmlformats.org/schemaLibrary/2006/main" xmlns:a="http://schemas.openxmlformats.org/drawingml/2006/main" xmlns:pic="http://schemas.openxmlformats.org/drawingml/2006/picture" xmlns:c="http://schemas.openxmlformats.org/drawingml/2006/chart" xmlns:lc="http://schemas.openxmlformats.org/drawingml/2006/lockedCanvas" xmlns:dgm="http://schemas.openxmlformats.org/drawingml/2006/diagram" xmlns:wps="http://schemas.microsoft.com/office/word/2010/wordprocessingShape" xmlns:wpg="http://schemas.microsoft.com/office/word/2010/wordprocessingGroup" xmlns:w14="http://schemas.microsoft.com/office/word/2010/wordml" xmlns:w15="http://schemas.microsoft.com/office/word/2012/wordml" xmlns:w16="http://schemas.microsoft.com/office/word/2018/wordml" xmlns:w16cex="http://schemas.microsoft.com/office/word/2018/wordml/cex" xmlns:w16cid="http://schemas.microsoft.com/office/word/2016/wordml/cid" xmlns="http://schemas.microsoft.com/office/tasks/2019/documenttasks" xmlns:cr="http://schemas.microsoft.com/office/comments/2020/reactions">
-  <w:abstractNum w:abstractNumId="1">
+<w:numbering xmlns:wpc="http://schemas.microsoft.com/office/word/2010/wordprocessingCanvas" xmlns:cx="http://schemas.microsoft.com/office/drawing/2014/chartex" xmlns:cx1="http://schemas.microsoft.com/office/drawing/2015/9/8/chartex" xmlns:cx2="http://schemas.microsoft.com/office/drawing/2015/10/21/chartex" xmlns:cx3="http://schemas.microsoft.com/office/drawing/2016/5/9/chartex" xmlns:cx4="http://schemas.microsoft.com/office/drawing/2016/5/10/chartex" xmlns:cx5="http://schemas.microsoft.com/office/drawing/2016/5/11/chartex" xmlns:cx6="http://schemas.microsoft.com/office/drawing/2016/5/12/chartex" xmlns:cx7="http://schemas.microsoft.com/office/drawing/2016/5/13/chartex" xmlns:cx8="http://schemas.microsoft.com/office/drawing/2016/5/14/chartex" xmlns:mc="http://schemas.openxmlformats.org/markup-compatibility/2006" xmlns:aink="http://schemas.microsoft.com/office/drawing/2016/ink" xmlns:am3d="http://schemas.microsoft.com/office/drawing/2017/model3d" xmlns:o="urn:schemas-microsoft-com:office:office" xmlns:oel="http://schemas.microsoft.com/office/2019/extlst" xmlns:r="http://schemas.openxmlformats.org/officeDocument/2006/relationships" xmlns:m="http://schemas.openxmlformats.org/officeDocument/2006/math" xmlns:v="urn:schemas-microsoft-com:vml" xmlns:wp14="http://schemas.microsoft.com/office/word/2010/wordprocessingDrawing" xmlns:wp="http://schemas.openxmlformats.org/drawingml/2006/wordprocessingDrawing" xmlns:w10="urn:schemas-microsoft-com:office:word" xmlns:w="http://schemas.openxmlformats.org/wordprocessingml/2006/main" xmlns:w14="http://schemas.microsoft.com/office/word/2010/wordml" xmlns:w15="http://schemas.microsoft.com/office/word/2012/wordml" xmlns:w16cex="http://schemas.microsoft.com/office/word/2018/wordml/cex" xmlns:w16cid="http://schemas.microsoft.com/office/word/2016/wordml/cid" xmlns:w16="http://schemas.microsoft.com/office/word/2018/wordml" xmlns:w16du="http://schemas.microsoft.com/office/word/2023/wordml/word16du" xmlns:w16sdtdh="http://schemas.microsoft.com/office/word/2020/wordml/sdtdatahash" xmlns:w16se="http://schemas.microsoft.com/office/word/2015/wordml/symex" xmlns:wpg="http://schemas.microsoft.com/office/word/2010/wordprocessingGroup" xmlns:wpi="http://schemas.microsoft.com/office/word/2010/wordprocessingInk" xmlns:wne="http://schemas.microsoft.com/office/word/2006/wordml" xmlns:wps="http://schemas.microsoft.com/office/word/2010/wordprocessingShape" mc:Ignorable="w14 w15 w16se w16cid w16 w16cex w16sdtdh w16du wp14">
+  <w:abstractNum w:abstractNumId="0" w15:restartNumberingAfterBreak="0">
+    <w:nsid w:val="4EB4149B"/>
+    <w:multiLevelType w:val="multilevel"/>
+    <w:tmpl w:val="569C1ABC"/>
     <w:lvl w:ilvl="0">
       <w:start w:val="1"/>
       <w:numFmt w:val="decimal"/>
@@ -1110,7 +1008,7 @@
         <w:ind w:left="217" w:hanging="217"/>
       </w:pPr>
       <w:rPr>
-        <w:rFonts w:ascii="Calibri" w:cs="Calibri" w:eastAsia="Calibri" w:hAnsi="Calibri"/>
+        <w:rFonts w:ascii="Calibri" w:eastAsia="Calibri" w:hAnsi="Calibri" w:cs="Calibri"/>
         <w:b w:val="0"/>
         <w:i w:val="0"/>
         <w:strike w:val="0"/>
@@ -1118,7 +1016,7 @@
         <w:sz w:val="22"/>
         <w:szCs w:val="22"/>
         <w:u w:val="none"/>
-        <w:shd w:fill="auto" w:val="clear"/>
+        <w:shd w:val="clear" w:color="auto" w:fill="auto"/>
         <w:vertAlign w:val="baseline"/>
       </w:rPr>
     </w:lvl>
@@ -1131,7 +1029,7 @@
         <w:ind w:left="1080" w:hanging="1080"/>
       </w:pPr>
       <w:rPr>
-        <w:rFonts w:ascii="Calibri" w:cs="Calibri" w:eastAsia="Calibri" w:hAnsi="Calibri"/>
+        <w:rFonts w:ascii="Calibri" w:eastAsia="Calibri" w:hAnsi="Calibri" w:cs="Calibri"/>
         <w:b w:val="0"/>
         <w:i w:val="0"/>
         <w:strike w:val="0"/>
@@ -1139,7 +1037,7 @@
         <w:sz w:val="22"/>
         <w:szCs w:val="22"/>
         <w:u w:val="none"/>
-        <w:shd w:fill="auto" w:val="clear"/>
+        <w:shd w:val="clear" w:color="auto" w:fill="auto"/>
         <w:vertAlign w:val="baseline"/>
       </w:rPr>
     </w:lvl>
@@ -1152,7 +1050,7 @@
         <w:ind w:left="1800" w:hanging="1800"/>
       </w:pPr>
       <w:rPr>
-        <w:rFonts w:ascii="Calibri" w:cs="Calibri" w:eastAsia="Calibri" w:hAnsi="Calibri"/>
+        <w:rFonts w:ascii="Calibri" w:eastAsia="Calibri" w:hAnsi="Calibri" w:cs="Calibri"/>
         <w:b w:val="0"/>
         <w:i w:val="0"/>
         <w:strike w:val="0"/>
@@ -1160,7 +1058,7 @@
         <w:sz w:val="22"/>
         <w:szCs w:val="22"/>
         <w:u w:val="none"/>
-        <w:shd w:fill="auto" w:val="clear"/>
+        <w:shd w:val="clear" w:color="auto" w:fill="auto"/>
         <w:vertAlign w:val="baseline"/>
       </w:rPr>
     </w:lvl>
@@ -1173,7 +1071,7 @@
         <w:ind w:left="2520" w:hanging="2520"/>
       </w:pPr>
       <w:rPr>
-        <w:rFonts w:ascii="Calibri" w:cs="Calibri" w:eastAsia="Calibri" w:hAnsi="Calibri"/>
+        <w:rFonts w:ascii="Calibri" w:eastAsia="Calibri" w:hAnsi="Calibri" w:cs="Calibri"/>
         <w:b w:val="0"/>
         <w:i w:val="0"/>
         <w:strike w:val="0"/>
@@ -1181,7 +1079,7 @@
         <w:sz w:val="22"/>
         <w:szCs w:val="22"/>
         <w:u w:val="none"/>
-        <w:shd w:fill="auto" w:val="clear"/>
+        <w:shd w:val="clear" w:color="auto" w:fill="auto"/>
         <w:vertAlign w:val="baseline"/>
       </w:rPr>
     </w:lvl>
@@ -1194,7 +1092,7 @@
         <w:ind w:left="3240" w:hanging="3240"/>
       </w:pPr>
       <w:rPr>
-        <w:rFonts w:ascii="Calibri" w:cs="Calibri" w:eastAsia="Calibri" w:hAnsi="Calibri"/>
+        <w:rFonts w:ascii="Calibri" w:eastAsia="Calibri" w:hAnsi="Calibri" w:cs="Calibri"/>
         <w:b w:val="0"/>
         <w:i w:val="0"/>
         <w:strike w:val="0"/>
@@ -1202,7 +1100,7 @@
         <w:sz w:val="22"/>
         <w:szCs w:val="22"/>
         <w:u w:val="none"/>
-        <w:shd w:fill="auto" w:val="clear"/>
+        <w:shd w:val="clear" w:color="auto" w:fill="auto"/>
         <w:vertAlign w:val="baseline"/>
       </w:rPr>
     </w:lvl>
@@ -1215,7 +1113,7 @@
         <w:ind w:left="3960" w:hanging="3960"/>
       </w:pPr>
       <w:rPr>
-        <w:rFonts w:ascii="Calibri" w:cs="Calibri" w:eastAsia="Calibri" w:hAnsi="Calibri"/>
+        <w:rFonts w:ascii="Calibri" w:eastAsia="Calibri" w:hAnsi="Calibri" w:cs="Calibri"/>
         <w:b w:val="0"/>
         <w:i w:val="0"/>
         <w:strike w:val="0"/>
@@ -1223,7 +1121,7 @@
         <w:sz w:val="22"/>
         <w:szCs w:val="22"/>
         <w:u w:val="none"/>
-        <w:shd w:fill="auto" w:val="clear"/>
+        <w:shd w:val="clear" w:color="auto" w:fill="auto"/>
         <w:vertAlign w:val="baseline"/>
       </w:rPr>
     </w:lvl>
@@ -1236,7 +1134,7 @@
         <w:ind w:left="4680" w:hanging="4680"/>
       </w:pPr>
       <w:rPr>
-        <w:rFonts w:ascii="Calibri" w:cs="Calibri" w:eastAsia="Calibri" w:hAnsi="Calibri"/>
+        <w:rFonts w:ascii="Calibri" w:eastAsia="Calibri" w:hAnsi="Calibri" w:cs="Calibri"/>
         <w:b w:val="0"/>
         <w:i w:val="0"/>
         <w:strike w:val="0"/>
@@ -1244,7 +1142,7 @@
         <w:sz w:val="22"/>
         <w:szCs w:val="22"/>
         <w:u w:val="none"/>
-        <w:shd w:fill="auto" w:val="clear"/>
+        <w:shd w:val="clear" w:color="auto" w:fill="auto"/>
         <w:vertAlign w:val="baseline"/>
       </w:rPr>
     </w:lvl>
@@ -1257,7 +1155,7 @@
         <w:ind w:left="5400" w:hanging="5400"/>
       </w:pPr>
       <w:rPr>
-        <w:rFonts w:ascii="Calibri" w:cs="Calibri" w:eastAsia="Calibri" w:hAnsi="Calibri"/>
+        <w:rFonts w:ascii="Calibri" w:eastAsia="Calibri" w:hAnsi="Calibri" w:cs="Calibri"/>
         <w:b w:val="0"/>
         <w:i w:val="0"/>
         <w:strike w:val="0"/>
@@ -1265,7 +1163,7 @@
         <w:sz w:val="22"/>
         <w:szCs w:val="22"/>
         <w:u w:val="none"/>
-        <w:shd w:fill="auto" w:val="clear"/>
+        <w:shd w:val="clear" w:color="auto" w:fill="auto"/>
         <w:vertAlign w:val="baseline"/>
       </w:rPr>
     </w:lvl>
@@ -1278,7 +1176,7 @@
         <w:ind w:left="6120" w:hanging="6120"/>
       </w:pPr>
       <w:rPr>
-        <w:rFonts w:ascii="Calibri" w:cs="Calibri" w:eastAsia="Calibri" w:hAnsi="Calibri"/>
+        <w:rFonts w:ascii="Calibri" w:eastAsia="Calibri" w:hAnsi="Calibri" w:cs="Calibri"/>
         <w:b w:val="0"/>
         <w:i w:val="0"/>
         <w:strike w:val="0"/>
@@ -1286,27 +1184,27 @@
         <w:sz w:val="22"/>
         <w:szCs w:val="22"/>
         <w:u w:val="none"/>
-        <w:shd w:fill="auto" w:val="clear"/>
+        <w:shd w:val="clear" w:color="auto" w:fill="auto"/>
         <w:vertAlign w:val="baseline"/>
       </w:rPr>
     </w:lvl>
   </w:abstractNum>
-  <w:num w:numId="1">
-    <w:abstractNumId w:val="1"/>
+  <w:num w:numId="1" w16cid:durableId="762799778">
+    <w:abstractNumId w:val="0"/>
   </w:num>
 </w:numbering>
 </file>
 
 <file path=word/styles.xml><?xml version="1.0" encoding="utf-8"?>
-<w:styles xmlns:mc="http://schemas.openxmlformats.org/markup-compatibility/2006" xmlns:o="urn:schemas-microsoft-com:office:office" xmlns:r="http://schemas.openxmlformats.org/officeDocument/2006/relationships" xmlns:m="http://schemas.openxmlformats.org/officeDocument/2006/math" xmlns:v="urn:schemas-microsoft-com:vml" xmlns:wp="http://schemas.openxmlformats.org/drawingml/2006/wordprocessingDrawing" xmlns:w10="urn:schemas-microsoft-com:office:word" xmlns:w="http://schemas.openxmlformats.org/wordprocessingml/2006/main" xmlns:wne="http://schemas.microsoft.com/office/word/2006/wordml" xmlns:sl="http://schemas.openxmlformats.org/schemaLibrary/2006/main" xmlns:a="http://schemas.openxmlformats.org/drawingml/2006/main" xmlns:pic="http://schemas.openxmlformats.org/drawingml/2006/picture" xmlns:c="http://schemas.openxmlformats.org/drawingml/2006/chart" xmlns:lc="http://schemas.openxmlformats.org/drawingml/2006/lockedCanvas" xmlns:dgm="http://schemas.openxmlformats.org/drawingml/2006/diagram" xmlns:wps="http://schemas.microsoft.com/office/word/2010/wordprocessingShape" xmlns:wpg="http://schemas.microsoft.com/office/word/2010/wordprocessingGroup" xmlns:w14="http://schemas.microsoft.com/office/word/2010/wordml" xmlns:w15="http://schemas.microsoft.com/office/word/2012/wordml" xmlns:w16="http://schemas.microsoft.com/office/word/2018/wordml" xmlns:w16cex="http://schemas.microsoft.com/office/word/2018/wordml/cex" xmlns:w16cid="http://schemas.microsoft.com/office/word/2016/wordml/cid" xmlns="http://schemas.microsoft.com/office/tasks/2019/documenttasks" xmlns:cr="http://schemas.microsoft.com/office/comments/2020/reactions">
+<w:styles xmlns:mc="http://schemas.openxmlformats.org/markup-compatibility/2006" xmlns:r="http://schemas.openxmlformats.org/officeDocument/2006/relationships" xmlns:w="http://schemas.openxmlformats.org/wordprocessingml/2006/main" xmlns:w14="http://schemas.microsoft.com/office/word/2010/wordml" xmlns:w15="http://schemas.microsoft.com/office/word/2012/wordml" xmlns:w16cex="http://schemas.microsoft.com/office/word/2018/wordml/cex" xmlns:w16cid="http://schemas.microsoft.com/office/word/2016/wordml/cid" xmlns:w16="http://schemas.microsoft.com/office/word/2018/wordml" xmlns:w16du="http://schemas.microsoft.com/office/word/2023/wordml/word16du" xmlns:w16sdtdh="http://schemas.microsoft.com/office/word/2020/wordml/sdtdatahash" xmlns:w16se="http://schemas.microsoft.com/office/word/2015/wordml/symex" mc:Ignorable="w14 w15 w16se w16cid w16 w16cex w16sdtdh w16du">
   <w:docDefaults>
     <w:rPrDefault>
       <w:rPr>
-        <w:rFonts w:ascii="Calibri" w:cs="Calibri" w:eastAsia="Calibri" w:hAnsi="Calibri"/>
-        <w:b w:val="1"/>
+        <w:rFonts w:ascii="Calibri" w:eastAsia="Calibri" w:hAnsi="Calibri" w:cs="Calibri"/>
+        <w:b/>
         <w:sz w:val="22"/>
         <w:szCs w:val="22"/>
-        <w:lang w:val="es-ES"/>
+        <w:lang w:val="es-ES" w:eastAsia="es-ES" w:bidi="ar-SA"/>
       </w:rPr>
     </w:rPrDefault>
     <w:pPrDefault>
@@ -1316,178 +1214,570 @@
       </w:pPr>
     </w:pPrDefault>
   </w:docDefaults>
-  <w:style w:type="paragraph" w:styleId="Normal" w:default="1">
-    <w:name w:val="normal"/>
+  <w:latentStyles w:defLockedState="0" w:defUIPriority="99" w:defSemiHidden="0" w:defUnhideWhenUsed="0" w:defQFormat="0" w:count="376">
+    <w:lsdException w:name="Normal" w:uiPriority="0" w:qFormat="1"/>
+    <w:lsdException w:name="heading 1" w:uiPriority="9" w:qFormat="1"/>
+    <w:lsdException w:name="heading 2" w:semiHidden="1" w:uiPriority="9" w:unhideWhenUsed="1" w:qFormat="1"/>
+    <w:lsdException w:name="heading 3" w:semiHidden="1" w:uiPriority="9" w:unhideWhenUsed="1" w:qFormat="1"/>
+    <w:lsdException w:name="heading 4" w:semiHidden="1" w:uiPriority="9" w:unhideWhenUsed="1" w:qFormat="1"/>
+    <w:lsdException w:name="heading 5" w:semiHidden="1" w:uiPriority="9" w:unhideWhenUsed="1" w:qFormat="1"/>
+    <w:lsdException w:name="heading 6" w:semiHidden="1" w:uiPriority="9" w:unhideWhenUsed="1" w:qFormat="1"/>
+    <w:lsdException w:name="heading 7" w:semiHidden="1" w:uiPriority="9" w:unhideWhenUsed="1" w:qFormat="1"/>
+    <w:lsdException w:name="heading 8" w:semiHidden="1" w:uiPriority="9" w:unhideWhenUsed="1" w:qFormat="1"/>
+    <w:lsdException w:name="heading 9" w:semiHidden="1" w:uiPriority="9" w:unhideWhenUsed="1" w:qFormat="1"/>
+    <w:lsdException w:name="index 1" w:semiHidden="1" w:unhideWhenUsed="1"/>
+    <w:lsdException w:name="index 2" w:semiHidden="1" w:unhideWhenUsed="1"/>
+    <w:lsdException w:name="index 3" w:semiHidden="1" w:unhideWhenUsed="1"/>
+    <w:lsdException w:name="index 4" w:semiHidden="1" w:unhideWhenUsed="1"/>
+    <w:lsdException w:name="index 5" w:semiHidden="1" w:unhideWhenUsed="1"/>
+    <w:lsdException w:name="index 6" w:semiHidden="1" w:unhideWhenUsed="1"/>
+    <w:lsdException w:name="index 7" w:semiHidden="1" w:unhideWhenUsed="1"/>
+    <w:lsdException w:name="index 8" w:semiHidden="1" w:unhideWhenUsed="1"/>
+    <w:lsdException w:name="index 9" w:semiHidden="1" w:unhideWhenUsed="1"/>
+    <w:lsdException w:name="toc 1" w:semiHidden="1" w:uiPriority="39" w:unhideWhenUsed="1"/>
+    <w:lsdException w:name="toc 2" w:semiHidden="1" w:uiPriority="39" w:unhideWhenUsed="1"/>
+    <w:lsdException w:name="toc 3" w:semiHidden="1" w:uiPriority="39" w:unhideWhenUsed="1"/>
+    <w:lsdException w:name="toc 4" w:semiHidden="1" w:uiPriority="39" w:unhideWhenUsed="1"/>
+    <w:lsdException w:name="toc 5" w:semiHidden="1" w:uiPriority="39" w:unhideWhenUsed="1"/>
+    <w:lsdException w:name="toc 6" w:semiHidden="1" w:uiPriority="39" w:unhideWhenUsed="1"/>
+    <w:lsdException w:name="toc 7" w:semiHidden="1" w:uiPriority="39" w:unhideWhenUsed="1"/>
+    <w:lsdException w:name="toc 8" w:semiHidden="1" w:uiPriority="39" w:unhideWhenUsed="1"/>
+    <w:lsdException w:name="toc 9" w:semiHidden="1" w:uiPriority="39" w:unhideWhenUsed="1"/>
+    <w:lsdException w:name="Normal Indent" w:semiHidden="1" w:unhideWhenUsed="1"/>
+    <w:lsdException w:name="footnote text" w:semiHidden="1" w:unhideWhenUsed="1"/>
+    <w:lsdException w:name="annotation text" w:semiHidden="1" w:unhideWhenUsed="1"/>
+    <w:lsdException w:name="header" w:semiHidden="1" w:unhideWhenUsed="1"/>
+    <w:lsdException w:name="footer" w:semiHidden="1" w:unhideWhenUsed="1"/>
+    <w:lsdException w:name="index heading" w:semiHidden="1" w:unhideWhenUsed="1"/>
+    <w:lsdException w:name="caption" w:semiHidden="1" w:uiPriority="35" w:unhideWhenUsed="1" w:qFormat="1"/>
+    <w:lsdException w:name="table of figures" w:semiHidden="1" w:unhideWhenUsed="1"/>
+    <w:lsdException w:name="envelope address" w:semiHidden="1" w:unhideWhenUsed="1"/>
+    <w:lsdException w:name="envelope return" w:semiHidden="1" w:unhideWhenUsed="1"/>
+    <w:lsdException w:name="footnote reference" w:semiHidden="1" w:unhideWhenUsed="1"/>
+    <w:lsdException w:name="annotation reference" w:semiHidden="1" w:unhideWhenUsed="1"/>
+    <w:lsdException w:name="line number" w:semiHidden="1" w:unhideWhenUsed="1"/>
+    <w:lsdException w:name="page number" w:semiHidden="1" w:unhideWhenUsed="1"/>
+    <w:lsdException w:name="endnote reference" w:semiHidden="1" w:unhideWhenUsed="1"/>
+    <w:lsdException w:name="endnote text" w:semiHidden="1" w:unhideWhenUsed="1"/>
+    <w:lsdException w:name="table of authorities" w:semiHidden="1" w:unhideWhenUsed="1"/>
+    <w:lsdException w:name="macro" w:semiHidden="1" w:unhideWhenUsed="1"/>
+    <w:lsdException w:name="toa heading" w:semiHidden="1" w:unhideWhenUsed="1"/>
+    <w:lsdException w:name="List" w:semiHidden="1" w:unhideWhenUsed="1"/>
+    <w:lsdException w:name="List Bullet" w:semiHidden="1" w:unhideWhenUsed="1"/>
+    <w:lsdException w:name="List Number" w:semiHidden="1" w:unhideWhenUsed="1"/>
+    <w:lsdException w:name="List 2" w:semiHidden="1" w:unhideWhenUsed="1"/>
+    <w:lsdException w:name="List 3" w:semiHidden="1" w:unhideWhenUsed="1"/>
+    <w:lsdException w:name="List 4" w:semiHidden="1" w:unhideWhenUsed="1"/>
+    <w:lsdException w:name="List 5" w:semiHidden="1" w:unhideWhenUsed="1"/>
+    <w:lsdException w:name="List Bullet 2" w:semiHidden="1" w:unhideWhenUsed="1"/>
+    <w:lsdException w:name="List Bullet 3" w:semiHidden="1" w:unhideWhenUsed="1"/>
+    <w:lsdException w:name="List Bullet 4" w:semiHidden="1" w:unhideWhenUsed="1"/>
+    <w:lsdException w:name="List Bullet 5" w:semiHidden="1" w:unhideWhenUsed="1"/>
+    <w:lsdException w:name="List Number 2" w:semiHidden="1" w:unhideWhenUsed="1"/>
+    <w:lsdException w:name="List Number 3" w:semiHidden="1" w:unhideWhenUsed="1"/>
+    <w:lsdException w:name="List Number 4" w:semiHidden="1" w:unhideWhenUsed="1"/>
+    <w:lsdException w:name="List Number 5" w:semiHidden="1" w:unhideWhenUsed="1"/>
+    <w:lsdException w:name="Title" w:uiPriority="10" w:qFormat="1"/>
+    <w:lsdException w:name="Closing" w:semiHidden="1" w:unhideWhenUsed="1"/>
+    <w:lsdException w:name="Signature" w:semiHidden="1" w:unhideWhenUsed="1"/>
+    <w:lsdException w:name="Default Paragraph Font" w:semiHidden="1" w:uiPriority="1" w:unhideWhenUsed="1"/>
+    <w:lsdException w:name="Body Text" w:semiHidden="1" w:unhideWhenUsed="1"/>
+    <w:lsdException w:name="Body Text Indent" w:semiHidden="1" w:unhideWhenUsed="1"/>
+    <w:lsdException w:name="List Continue" w:semiHidden="1" w:unhideWhenUsed="1"/>
+    <w:lsdException w:name="List Continue 2" w:semiHidden="1" w:unhideWhenUsed="1"/>
+    <w:lsdException w:name="List Continue 3" w:semiHidden="1" w:unhideWhenUsed="1"/>
+    <w:lsdException w:name="List Continue 4" w:semiHidden="1" w:unhideWhenUsed="1"/>
+    <w:lsdException w:name="List Continue 5" w:semiHidden="1" w:unhideWhenUsed="1"/>
+    <w:lsdException w:name="Message Header" w:semiHidden="1" w:unhideWhenUsed="1"/>
+    <w:lsdException w:name="Subtitle" w:uiPriority="11" w:qFormat="1"/>
+    <w:lsdException w:name="Salutation" w:semiHidden="1" w:unhideWhenUsed="1"/>
+    <w:lsdException w:name="Date" w:semiHidden="1" w:unhideWhenUsed="1"/>
+    <w:lsdException w:name="Body Text First Indent" w:semiHidden="1" w:unhideWhenUsed="1"/>
+    <w:lsdException w:name="Body Text First Indent 2" w:semiHidden="1" w:unhideWhenUsed="1"/>
+    <w:lsdException w:name="Note Heading" w:semiHidden="1" w:unhideWhenUsed="1"/>
+    <w:lsdException w:name="Body Text 2" w:semiHidden="1" w:unhideWhenUsed="1"/>
+    <w:lsdException w:name="Body Text 3" w:semiHidden="1" w:unhideWhenUsed="1"/>
+    <w:lsdException w:name="Body Text Indent 2" w:semiHidden="1" w:unhideWhenUsed="1"/>
+    <w:lsdException w:name="Body Text Indent 3" w:semiHidden="1" w:unhideWhenUsed="1"/>
+    <w:lsdException w:name="Block Text" w:semiHidden="1" w:unhideWhenUsed="1"/>
+    <w:lsdException w:name="Hyperlink" w:semiHidden="1" w:unhideWhenUsed="1"/>
+    <w:lsdException w:name="FollowedHyperlink" w:semiHidden="1" w:unhideWhenUsed="1"/>
+    <w:lsdException w:name="Strong" w:uiPriority="22" w:qFormat="1"/>
+    <w:lsdException w:name="Emphasis" w:uiPriority="20" w:qFormat="1"/>
+    <w:lsdException w:name="Document Map" w:semiHidden="1" w:unhideWhenUsed="1"/>
+    <w:lsdException w:name="Plain Text" w:semiHidden="1" w:unhideWhenUsed="1"/>
+    <w:lsdException w:name="E-mail Signature" w:semiHidden="1" w:unhideWhenUsed="1"/>
+    <w:lsdException w:name="HTML Top of Form" w:semiHidden="1" w:unhideWhenUsed="1"/>
+    <w:lsdException w:name="HTML Bottom of Form" w:semiHidden="1" w:unhideWhenUsed="1"/>
+    <w:lsdException w:name="Normal (Web)" w:semiHidden="1" w:unhideWhenUsed="1"/>
+    <w:lsdException w:name="HTML Acronym" w:semiHidden="1" w:unhideWhenUsed="1"/>
+    <w:lsdException w:name="HTML Address" w:semiHidden="1" w:unhideWhenUsed="1"/>
+    <w:lsdException w:name="HTML Cite" w:semiHidden="1" w:unhideWhenUsed="1"/>
+    <w:lsdException w:name="HTML Code" w:semiHidden="1" w:unhideWhenUsed="1"/>
+    <w:lsdException w:name="HTML Definition" w:semiHidden="1" w:unhideWhenUsed="1"/>
+    <w:lsdException w:name="HTML Keyboard" w:semiHidden="1" w:unhideWhenUsed="1"/>
+    <w:lsdException w:name="HTML Preformatted" w:semiHidden="1" w:unhideWhenUsed="1"/>
+    <w:lsdException w:name="HTML Sample" w:semiHidden="1" w:unhideWhenUsed="1"/>
+    <w:lsdException w:name="HTML Typewriter" w:semiHidden="1" w:unhideWhenUsed="1"/>
+    <w:lsdException w:name="HTML Variable" w:semiHidden="1" w:unhideWhenUsed="1"/>
+    <w:lsdException w:name="Normal Table" w:semiHidden="1" w:unhideWhenUsed="1"/>
+    <w:lsdException w:name="annotation subject" w:semiHidden="1" w:unhideWhenUsed="1"/>
+    <w:lsdException w:name="No List" w:semiHidden="1" w:unhideWhenUsed="1"/>
+    <w:lsdException w:name="Outline List 1" w:semiHidden="1" w:unhideWhenUsed="1"/>
+    <w:lsdException w:name="Outline List 2" w:semiHidden="1" w:unhideWhenUsed="1"/>
+    <w:lsdException w:name="Outline List 3" w:semiHidden="1" w:unhideWhenUsed="1"/>
+    <w:lsdException w:name="Table Simple 1" w:semiHidden="1" w:unhideWhenUsed="1"/>
+    <w:lsdException w:name="Table Simple 2" w:semiHidden="1" w:unhideWhenUsed="1"/>
+    <w:lsdException w:name="Table Simple 3" w:semiHidden="1" w:unhideWhenUsed="1"/>
+    <w:lsdException w:name="Table Classic 1" w:semiHidden="1" w:unhideWhenUsed="1"/>
+    <w:lsdException w:name="Table Classic 2" w:semiHidden="1" w:unhideWhenUsed="1"/>
+    <w:lsdException w:name="Table Classic 3" w:semiHidden="1" w:unhideWhenUsed="1"/>
+    <w:lsdException w:name="Table Classic 4" w:semiHidden="1" w:unhideWhenUsed="1"/>
+    <w:lsdException w:name="Table Colorful 1" w:semiHidden="1" w:unhideWhenUsed="1"/>
+    <w:lsdException w:name="Table Colorful 2" w:semiHidden="1" w:unhideWhenUsed="1"/>
+    <w:lsdException w:name="Table Colorful 3" w:semiHidden="1" w:unhideWhenUsed="1"/>
+    <w:lsdException w:name="Table Columns 1" w:semiHidden="1" w:unhideWhenUsed="1"/>
+    <w:lsdException w:name="Table Columns 2" w:semiHidden="1" w:unhideWhenUsed="1"/>
+    <w:lsdException w:name="Table Columns 3" w:semiHidden="1" w:unhideWhenUsed="1"/>
+    <w:lsdException w:name="Table Columns 4" w:semiHidden="1" w:unhideWhenUsed="1"/>
+    <w:lsdException w:name="Table Columns 5" w:semiHidden="1" w:unhideWhenUsed="1"/>
+    <w:lsdException w:name="Table Grid 1" w:semiHidden="1" w:unhideWhenUsed="1"/>
+    <w:lsdException w:name="Table Grid 2" w:semiHidden="1" w:unhideWhenUsed="1"/>
+    <w:lsdException w:name="Table Grid 3" w:semiHidden="1" w:unhideWhenUsed="1"/>
+    <w:lsdException w:name="Table Grid 4" w:semiHidden="1" w:unhideWhenUsed="1"/>
+    <w:lsdException w:name="Table Grid 5" w:semiHidden="1" w:unhideWhenUsed="1"/>
+    <w:lsdException w:name="Table Grid 6" w:semiHidden="1" w:unhideWhenUsed="1"/>
+    <w:lsdException w:name="Table Grid 7" w:semiHidden="1" w:unhideWhenUsed="1"/>
+    <w:lsdException w:name="Table Grid 8" w:semiHidden="1" w:unhideWhenUsed="1"/>
+    <w:lsdException w:name="Table List 1" w:semiHidden="1" w:unhideWhenUsed="1"/>
+    <w:lsdException w:name="Table List 2" w:semiHidden="1" w:unhideWhenUsed="1"/>
+    <w:lsdException w:name="Table List 3" w:semiHidden="1" w:unhideWhenUsed="1"/>
+    <w:lsdException w:name="Table List 4" w:semiHidden="1" w:unhideWhenUsed="1"/>
+    <w:lsdException w:name="Table List 5" w:semiHidden="1" w:unhideWhenUsed="1"/>
+    <w:lsdException w:name="Table List 6" w:semiHidden="1" w:unhideWhenUsed="1"/>
+    <w:lsdException w:name="Table List 7" w:semiHidden="1" w:unhideWhenUsed="1"/>
+    <w:lsdException w:name="Table List 8" w:semiHidden="1" w:unhideWhenUsed="1"/>
+    <w:lsdException w:name="Table 3D effects 1" w:semiHidden="1" w:unhideWhenUsed="1"/>
+    <w:lsdException w:name="Table 3D effects 2" w:semiHidden="1" w:unhideWhenUsed="1"/>
+    <w:lsdException w:name="Table 3D effects 3" w:semiHidden="1" w:unhideWhenUsed="1"/>
+    <w:lsdException w:name="Table Contemporary" w:semiHidden="1" w:unhideWhenUsed="1"/>
+    <w:lsdException w:name="Table Elegant" w:semiHidden="1" w:unhideWhenUsed="1"/>
+    <w:lsdException w:name="Table Professional" w:semiHidden="1" w:unhideWhenUsed="1"/>
+    <w:lsdException w:name="Table Subtle 1" w:semiHidden="1" w:unhideWhenUsed="1"/>
+    <w:lsdException w:name="Table Subtle 2" w:semiHidden="1" w:unhideWhenUsed="1"/>
+    <w:lsdException w:name="Table Web 1" w:semiHidden="1" w:unhideWhenUsed="1"/>
+    <w:lsdException w:name="Table Web 2" w:semiHidden="1" w:unhideWhenUsed="1"/>
+    <w:lsdException w:name="Table Web 3" w:semiHidden="1" w:unhideWhenUsed="1"/>
+    <w:lsdException w:name="Balloon Text" w:semiHidden="1" w:unhideWhenUsed="1"/>
+    <w:lsdException w:name="Table Grid" w:uiPriority="39"/>
+    <w:lsdException w:name="Table Theme" w:semiHidden="1" w:unhideWhenUsed="1"/>
+    <w:lsdException w:name="Placeholder Text" w:semiHidden="1"/>
+    <w:lsdException w:name="No Spacing" w:uiPriority="1" w:qFormat="1"/>
+    <w:lsdException w:name="Light Shading" w:uiPriority="60"/>
+    <w:lsdException w:name="Light List" w:uiPriority="61"/>
+    <w:lsdException w:name="Light Grid" w:uiPriority="62"/>
+    <w:lsdException w:name="Medium Shading 1" w:uiPriority="63"/>
+    <w:lsdException w:name="Medium Shading 2" w:uiPriority="64"/>
+    <w:lsdException w:name="Medium List 1" w:uiPriority="65"/>
+    <w:lsdException w:name="Medium List 2" w:uiPriority="66"/>
+    <w:lsdException w:name="Medium Grid 1" w:uiPriority="67"/>
+    <w:lsdException w:name="Medium Grid 2" w:uiPriority="68"/>
+    <w:lsdException w:name="Medium Grid 3" w:uiPriority="69"/>
+    <w:lsdException w:name="Dark List" w:uiPriority="70"/>
+    <w:lsdException w:name="Colorful Shading" w:uiPriority="71"/>
+    <w:lsdException w:name="Colorful List" w:uiPriority="72"/>
+    <w:lsdException w:name="Colorful Grid" w:uiPriority="73"/>
+    <w:lsdException w:name="Light Shading Accent 1" w:uiPriority="60"/>
+    <w:lsdException w:name="Light List Accent 1" w:uiPriority="61"/>
+    <w:lsdException w:name="Light Grid Accent 1" w:uiPriority="62"/>
+    <w:lsdException w:name="Medium Shading 1 Accent 1" w:uiPriority="63"/>
+    <w:lsdException w:name="Medium Shading 2 Accent 1" w:uiPriority="64"/>
+    <w:lsdException w:name="Medium List 1 Accent 1" w:uiPriority="65"/>
+    <w:lsdException w:name="Revision" w:semiHidden="1"/>
+    <w:lsdException w:name="List Paragraph" w:uiPriority="34" w:qFormat="1"/>
+    <w:lsdException w:name="Quote" w:uiPriority="29" w:qFormat="1"/>
+    <w:lsdException w:name="Intense Quote" w:uiPriority="30" w:qFormat="1"/>
+    <w:lsdException w:name="Medium List 2 Accent 1" w:uiPriority="66"/>
+    <w:lsdException w:name="Medium Grid 1 Accent 1" w:uiPriority="67"/>
+    <w:lsdException w:name="Medium Grid 2 Accent 1" w:uiPriority="68"/>
+    <w:lsdException w:name="Medium Grid 3 Accent 1" w:uiPriority="69"/>
+    <w:lsdException w:name="Dark List Accent 1" w:uiPriority="70"/>
+    <w:lsdException w:name="Colorful Shading Accent 1" w:uiPriority="71"/>
+    <w:lsdException w:name="Colorful List Accent 1" w:uiPriority="72"/>
+    <w:lsdException w:name="Colorful Grid Accent 1" w:uiPriority="73"/>
+    <w:lsdException w:name="Light Shading Accent 2" w:uiPriority="60"/>
+    <w:lsdException w:name="Light List Accent 2" w:uiPriority="61"/>
+    <w:lsdException w:name="Light Grid Accent 2" w:uiPriority="62"/>
+    <w:lsdException w:name="Medium Shading 1 Accent 2" w:uiPriority="63"/>
+    <w:lsdException w:name="Medium Shading 2 Accent 2" w:uiPriority="64"/>
+    <w:lsdException w:name="Medium List 1 Accent 2" w:uiPriority="65"/>
+    <w:lsdException w:name="Medium List 2 Accent 2" w:uiPriority="66"/>
+    <w:lsdException w:name="Medium Grid 1 Accent 2" w:uiPriority="67"/>
+    <w:lsdException w:name="Medium Grid 2 Accent 2" w:uiPriority="68"/>
+    <w:lsdException w:name="Medium Grid 3 Accent 2" w:uiPriority="69"/>
+    <w:lsdException w:name="Dark List Accent 2" w:uiPriority="70"/>
+    <w:lsdException w:name="Colorful Shading Accent 2" w:uiPriority="71"/>
+    <w:lsdException w:name="Colorful List Accent 2" w:uiPriority="72"/>
+    <w:lsdException w:name="Colorful Grid Accent 2" w:uiPriority="73"/>
+    <w:lsdException w:name="Light Shading Accent 3" w:uiPriority="60"/>
+    <w:lsdException w:name="Light List Accent 3" w:uiPriority="61"/>
+    <w:lsdException w:name="Light Grid Accent 3" w:uiPriority="62"/>
+    <w:lsdException w:name="Medium Shading 1 Accent 3" w:uiPriority="63"/>
+    <w:lsdException w:name="Medium Shading 2 Accent 3" w:uiPriority="64"/>
+    <w:lsdException w:name="Medium List 1 Accent 3" w:uiPriority="65"/>
+    <w:lsdException w:name="Medium List 2 Accent 3" w:uiPriority="66"/>
+    <w:lsdException w:name="Medium Grid 1 Accent 3" w:uiPriority="67"/>
+    <w:lsdException w:name="Medium Grid 2 Accent 3" w:uiPriority="68"/>
+    <w:lsdException w:name="Medium Grid 3 Accent 3" w:uiPriority="69"/>
+    <w:lsdException w:name="Dark List Accent 3" w:uiPriority="70"/>
+    <w:lsdException w:name="Colorful Shading Accent 3" w:uiPriority="71"/>
+    <w:lsdException w:name="Colorful List Accent 3" w:uiPriority="72"/>
+    <w:lsdException w:name="Colorful Grid Accent 3" w:uiPriority="73"/>
+    <w:lsdException w:name="Light Shading Accent 4" w:uiPriority="60"/>
+    <w:lsdException w:name="Light List Accent 4" w:uiPriority="61"/>
+    <w:lsdException w:name="Light Grid Accent 4" w:uiPriority="62"/>
+    <w:lsdException w:name="Medium Shading 1 Accent 4" w:uiPriority="63"/>
+    <w:lsdException w:name="Medium Shading 2 Accent 4" w:uiPriority="64"/>
+    <w:lsdException w:name="Medium List 1 Accent 4" w:uiPriority="65"/>
+    <w:lsdException w:name="Medium List 2 Accent 4" w:uiPriority="66"/>
+    <w:lsdException w:name="Medium Grid 1 Accent 4" w:uiPriority="67"/>
+    <w:lsdException w:name="Medium Grid 2 Accent 4" w:uiPriority="68"/>
+    <w:lsdException w:name="Medium Grid 3 Accent 4" w:uiPriority="69"/>
+    <w:lsdException w:name="Dark List Accent 4" w:uiPriority="70"/>
+    <w:lsdException w:name="Colorful Shading Accent 4" w:uiPriority="71"/>
+    <w:lsdException w:name="Colorful List Accent 4" w:uiPriority="72"/>
+    <w:lsdException w:name="Colorful Grid Accent 4" w:uiPriority="73"/>
+    <w:lsdException w:name="Light Shading Accent 5" w:uiPriority="60"/>
+    <w:lsdException w:name="Light List Accent 5" w:uiPriority="61"/>
+    <w:lsdException w:name="Light Grid Accent 5" w:uiPriority="62"/>
+    <w:lsdException w:name="Medium Shading 1 Accent 5" w:uiPriority="63"/>
+    <w:lsdException w:name="Medium Shading 2 Accent 5" w:uiPriority="64"/>
+    <w:lsdException w:name="Medium List 1 Accent 5" w:uiPriority="65"/>
+    <w:lsdException w:name="Medium List 2 Accent 5" w:uiPriority="66"/>
+    <w:lsdException w:name="Medium Grid 1 Accent 5" w:uiPriority="67"/>
+    <w:lsdException w:name="Medium Grid 2 Accent 5" w:uiPriority="68"/>
+    <w:lsdException w:name="Medium Grid 3 Accent 5" w:uiPriority="69"/>
+    <w:lsdException w:name="Dark List Accent 5" w:uiPriority="70"/>
+    <w:lsdException w:name="Colorful Shading Accent 5" w:uiPriority="71"/>
+    <w:lsdException w:name="Colorful List Accent 5" w:uiPriority="72"/>
+    <w:lsdException w:name="Colorful Grid Accent 5" w:uiPriority="73"/>
+    <w:lsdException w:name="Light Shading Accent 6" w:uiPriority="60"/>
+    <w:lsdException w:name="Light List Accent 6" w:uiPriority="61"/>
+    <w:lsdException w:name="Light Grid Accent 6" w:uiPriority="62"/>
+    <w:lsdException w:name="Medium Shading 1 Accent 6" w:uiPriority="63"/>
+    <w:lsdException w:name="Medium Shading 2 Accent 6" w:uiPriority="64"/>
+    <w:lsdException w:name="Medium List 1 Accent 6" w:uiPriority="65"/>
+    <w:lsdException w:name="Medium List 2 Accent 6" w:uiPriority="66"/>
+    <w:lsdException w:name="Medium Grid 1 Accent 6" w:uiPriority="67"/>
+    <w:lsdException w:name="Medium Grid 2 Accent 6" w:uiPriority="68"/>
+    <w:lsdException w:name="Medium Grid 3 Accent 6" w:uiPriority="69"/>
+    <w:lsdException w:name="Dark List Accent 6" w:uiPriority="70"/>
+    <w:lsdException w:name="Colorful Shading Accent 6" w:uiPriority="71"/>
+    <w:lsdException w:name="Colorful List Accent 6" w:uiPriority="72"/>
+    <w:lsdException w:name="Colorful Grid Accent 6" w:uiPriority="73"/>
+    <w:lsdException w:name="Subtle Emphasis" w:uiPriority="19" w:qFormat="1"/>
+    <w:lsdException w:name="Intense Emphasis" w:uiPriority="21" w:qFormat="1"/>
+    <w:lsdException w:name="Subtle Reference" w:uiPriority="31" w:qFormat="1"/>
+    <w:lsdException w:name="Intense Reference" w:uiPriority="32" w:qFormat="1"/>
+    <w:lsdException w:name="Book Title" w:uiPriority="33" w:qFormat="1"/>
+    <w:lsdException w:name="Bibliography" w:semiHidden="1" w:uiPriority="37" w:unhideWhenUsed="1"/>
+    <w:lsdException w:name="TOC Heading" w:semiHidden="1" w:uiPriority="39" w:unhideWhenUsed="1" w:qFormat="1"/>
+    <w:lsdException w:name="Plain Table 1" w:uiPriority="41"/>
+    <w:lsdException w:name="Plain Table 2" w:uiPriority="42"/>
+    <w:lsdException w:name="Plain Table 3" w:uiPriority="43"/>
+    <w:lsdException w:name="Plain Table 4" w:uiPriority="44"/>
+    <w:lsdException w:name="Plain Table 5" w:uiPriority="45"/>
+    <w:lsdException w:name="Grid Table Light" w:uiPriority="40"/>
+    <w:lsdException w:name="Grid Table 1 Light" w:uiPriority="46"/>
+    <w:lsdException w:name="Grid Table 2" w:uiPriority="47"/>
+    <w:lsdException w:name="Grid Table 3" w:uiPriority="48"/>
+    <w:lsdException w:name="Grid Table 4" w:uiPriority="49"/>
+    <w:lsdException w:name="Grid Table 5 Dark" w:uiPriority="50"/>
+    <w:lsdException w:name="Grid Table 6 Colorful" w:uiPriority="51"/>
+    <w:lsdException w:name="Grid Table 7 Colorful" w:uiPriority="52"/>
+    <w:lsdException w:name="Grid Table 1 Light Accent 1" w:uiPriority="46"/>
+    <w:lsdException w:name="Grid Table 2 Accent 1" w:uiPriority="47"/>
+    <w:lsdException w:name="Grid Table 3 Accent 1" w:uiPriority="48"/>
+    <w:lsdException w:name="Grid Table 4 Accent 1" w:uiPriority="49"/>
+    <w:lsdException w:name="Grid Table 5 Dark Accent 1" w:uiPriority="50"/>
+    <w:lsdException w:name="Grid Table 6 Colorful Accent 1" w:uiPriority="51"/>
+    <w:lsdException w:name="Grid Table 7 Colorful Accent 1" w:uiPriority="52"/>
+    <w:lsdException w:name="Grid Table 1 Light Accent 2" w:uiPriority="46"/>
+    <w:lsdException w:name="Grid Table 2 Accent 2" w:uiPriority="47"/>
+    <w:lsdException w:name="Grid Table 3 Accent 2" w:uiPriority="48"/>
+    <w:lsdException w:name="Grid Table 4 Accent 2" w:uiPriority="49"/>
+    <w:lsdException w:name="Grid Table 5 Dark Accent 2" w:uiPriority="50"/>
+    <w:lsdException w:name="Grid Table 6 Colorful Accent 2" w:uiPriority="51"/>
+    <w:lsdException w:name="Grid Table 7 Colorful Accent 2" w:uiPriority="52"/>
+    <w:lsdException w:name="Grid Table 1 Light Accent 3" w:uiPriority="46"/>
+    <w:lsdException w:name="Grid Table 2 Accent 3" w:uiPriority="47"/>
+    <w:lsdException w:name="Grid Table 3 Accent 3" w:uiPriority="48"/>
+    <w:lsdException w:name="Grid Table 4 Accent 3" w:uiPriority="49"/>
+    <w:lsdException w:name="Grid Table 5 Dark Accent 3" w:uiPriority="50"/>
+    <w:lsdException w:name="Grid Table 6 Colorful Accent 3" w:uiPriority="51"/>
+    <w:lsdException w:name="Grid Table 7 Colorful Accent 3" w:uiPriority="52"/>
+    <w:lsdException w:name="Grid Table 1 Light Accent 4" w:uiPriority="46"/>
+    <w:lsdException w:name="Grid Table 2 Accent 4" w:uiPriority="47"/>
+    <w:lsdException w:name="Grid Table 3 Accent 4" w:uiPriority="48"/>
+    <w:lsdException w:name="Grid Table 4 Accent 4" w:uiPriority="49"/>
+    <w:lsdException w:name="Grid Table 5 Dark Accent 4" w:uiPriority="50"/>
+    <w:lsdException w:name="Grid Table 6 Colorful Accent 4" w:uiPriority="51"/>
+    <w:lsdException w:name="Grid Table 7 Colorful Accent 4" w:uiPriority="52"/>
+    <w:lsdException w:name="Grid Table 1 Light Accent 5" w:uiPriority="46"/>
+    <w:lsdException w:name="Grid Table 2 Accent 5" w:uiPriority="47"/>
+    <w:lsdException w:name="Grid Table 3 Accent 5" w:uiPriority="48"/>
+    <w:lsdException w:name="Grid Table 4 Accent 5" w:uiPriority="49"/>
+    <w:lsdException w:name="Grid Table 5 Dark Accent 5" w:uiPriority="50"/>
+    <w:lsdException w:name="Grid Table 6 Colorful Accent 5" w:uiPriority="51"/>
+    <w:lsdException w:name="Grid Table 7 Colorful Accent 5" w:uiPriority="52"/>
+    <w:lsdException w:name="Grid Table 1 Light Accent 6" w:uiPriority="46"/>
+    <w:lsdException w:name="Grid Table 2 Accent 6" w:uiPriority="47"/>
+    <w:lsdException w:name="Grid Table 3 Accent 6" w:uiPriority="48"/>
+    <w:lsdException w:name="Grid Table 4 Accent 6" w:uiPriority="49"/>
+    <w:lsdException w:name="Grid Table 5 Dark Accent 6" w:uiPriority="50"/>
+    <w:lsdException w:name="Grid Table 6 Colorful Accent 6" w:uiPriority="51"/>
+    <w:lsdException w:name="Grid Table 7 Colorful Accent 6" w:uiPriority="52"/>
+    <w:lsdException w:name="List Table 1 Light" w:uiPriority="46"/>
+    <w:lsdException w:name="List Table 2" w:uiPriority="47"/>
+    <w:lsdException w:name="List Table 3" w:uiPriority="48"/>
+    <w:lsdException w:name="List Table 4" w:uiPriority="49"/>
+    <w:lsdException w:name="List Table 5 Dark" w:uiPriority="50"/>
+    <w:lsdException w:name="List Table 6 Colorful" w:uiPriority="51"/>
+    <w:lsdException w:name="List Table 7 Colorful" w:uiPriority="52"/>
+    <w:lsdException w:name="List Table 1 Light Accent 1" w:uiPriority="46"/>
+    <w:lsdException w:name="List Table 2 Accent 1" w:uiPriority="47"/>
+    <w:lsdException w:name="List Table 3 Accent 1" w:uiPriority="48"/>
+    <w:lsdException w:name="List Table 4 Accent 1" w:uiPriority="49"/>
+    <w:lsdException w:name="List Table 5 Dark Accent 1" w:uiPriority="50"/>
+    <w:lsdException w:name="List Table 6 Colorful Accent 1" w:uiPriority="51"/>
+    <w:lsdException w:name="List Table 7 Colorful Accent 1" w:uiPriority="52"/>
+    <w:lsdException w:name="List Table 1 Light Accent 2" w:uiPriority="46"/>
+    <w:lsdException w:name="List Table 2 Accent 2" w:uiPriority="47"/>
+    <w:lsdException w:name="List Table 3 Accent 2" w:uiPriority="48"/>
+    <w:lsdException w:name="List Table 4 Accent 2" w:uiPriority="49"/>
+    <w:lsdException w:name="List Table 5 Dark Accent 2" w:uiPriority="50"/>
+    <w:lsdException w:name="List Table 6 Colorful Accent 2" w:uiPriority="51"/>
+    <w:lsdException w:name="List Table 7 Colorful Accent 2" w:uiPriority="52"/>
+    <w:lsdException w:name="List Table 1 Light Accent 3" w:uiPriority="46"/>
+    <w:lsdException w:name="List Table 2 Accent 3" w:uiPriority="47"/>
+    <w:lsdException w:name="List Table 3 Accent 3" w:uiPriority="48"/>
+    <w:lsdException w:name="List Table 4 Accent 3" w:uiPriority="49"/>
+    <w:lsdException w:name="List Table 5 Dark Accent 3" w:uiPriority="50"/>
+    <w:lsdException w:name="List Table 6 Colorful Accent 3" w:uiPriority="51"/>
+    <w:lsdException w:name="List Table 7 Colorful Accent 3" w:uiPriority="52"/>
+    <w:lsdException w:name="List Table 1 Light Accent 4" w:uiPriority="46"/>
+    <w:lsdException w:name="List Table 2 Accent 4" w:uiPriority="47"/>
+    <w:lsdException w:name="List Table 3 Accent 4" w:uiPriority="48"/>
+    <w:lsdException w:name="List Table 4 Accent 4" w:uiPriority="49"/>
+    <w:lsdException w:name="List Table 5 Dark Accent 4" w:uiPriority="50"/>
+    <w:lsdException w:name="List Table 6 Colorful Accent 4" w:uiPriority="51"/>
+    <w:lsdException w:name="List Table 7 Colorful Accent 4" w:uiPriority="52"/>
+    <w:lsdException w:name="List Table 1 Light Accent 5" w:uiPriority="46"/>
+    <w:lsdException w:name="List Table 2 Accent 5" w:uiPriority="47"/>
+    <w:lsdException w:name="List Table 3 Accent 5" w:uiPriority="48"/>
+    <w:lsdException w:name="List Table 4 Accent 5" w:uiPriority="49"/>
+    <w:lsdException w:name="List Table 5 Dark Accent 5" w:uiPriority="50"/>
+    <w:lsdException w:name="List Table 6 Colorful Accent 5" w:uiPriority="51"/>
+    <w:lsdException w:name="List Table 7 Colorful Accent 5" w:uiPriority="52"/>
+    <w:lsdException w:name="List Table 1 Light Accent 6" w:uiPriority="46"/>
+    <w:lsdException w:name="List Table 2 Accent 6" w:uiPriority="47"/>
+    <w:lsdException w:name="List Table 3 Accent 6" w:uiPriority="48"/>
+    <w:lsdException w:name="List Table 4 Accent 6" w:uiPriority="49"/>
+    <w:lsdException w:name="List Table 5 Dark Accent 6" w:uiPriority="50"/>
+    <w:lsdException w:name="List Table 6 Colorful Accent 6" w:uiPriority="51"/>
+    <w:lsdException w:name="List Table 7 Colorful Accent 6" w:uiPriority="52"/>
+    <w:lsdException w:name="Mention" w:semiHidden="1" w:unhideWhenUsed="1"/>
+    <w:lsdException w:name="Smart Hyperlink" w:semiHidden="1" w:unhideWhenUsed="1"/>
+    <w:lsdException w:name="Hashtag" w:semiHidden="1" w:unhideWhenUsed="1"/>
+    <w:lsdException w:name="Unresolved Mention" w:semiHidden="1" w:unhideWhenUsed="1"/>
+    <w:lsdException w:name="Smart Link" w:semiHidden="1" w:unhideWhenUsed="1"/>
+  </w:latentStyles>
+  <w:style w:type="paragraph" w:default="1" w:styleId="Normal">
+    <w:name w:val="Normal"/>
+    <w:qFormat/>
+    <w:pPr>
+      <w:ind w:hanging="10"/>
+    </w:pPr>
+    <w:rPr>
+      <w:color w:val="000000"/>
+    </w:rPr>
   </w:style>
-  <w:style w:type="table" w:styleId="TableNormal" w:default="1">
-    <w:name w:val="Table Normal"/>
-  </w:style>
-  <w:style w:type="paragraph" w:styleId="Heading1">
+  <w:style w:type="paragraph" w:styleId="Ttulo1">
     <w:name w:val="heading 1"/>
     <w:basedOn w:val="Normal"/>
     <w:next w:val="Normal"/>
+    <w:uiPriority w:val="9"/>
+    <w:qFormat/>
     <w:pPr>
-      <w:keepNext w:val="1"/>
-      <w:keepLines w:val="1"/>
-      <w:pageBreakBefore w:val="0"/>
-      <w:spacing w:after="120" w:before="480" w:lineRule="auto"/>
+      <w:keepNext/>
+      <w:keepLines/>
+      <w:spacing w:before="480" w:after="120"/>
+      <w:outlineLvl w:val="0"/>
     </w:pPr>
     <w:rPr>
-      <w:b w:val="1"/>
       <w:sz w:val="48"/>
       <w:szCs w:val="48"/>
     </w:rPr>
   </w:style>
-  <w:style w:type="paragraph" w:styleId="Heading2">
+  <w:style w:type="paragraph" w:styleId="Ttulo2">
     <w:name w:val="heading 2"/>
     <w:basedOn w:val="Normal"/>
     <w:next w:val="Normal"/>
+    <w:uiPriority w:val="9"/>
+    <w:semiHidden/>
+    <w:unhideWhenUsed/>
+    <w:qFormat/>
     <w:pPr>
-      <w:keepNext w:val="1"/>
-      <w:keepLines w:val="1"/>
-      <w:pageBreakBefore w:val="0"/>
-      <w:spacing w:after="80" w:before="360" w:lineRule="auto"/>
+      <w:keepNext/>
+      <w:keepLines/>
+      <w:spacing w:before="360" w:after="80"/>
+      <w:outlineLvl w:val="1"/>
     </w:pPr>
     <w:rPr>
-      <w:b w:val="1"/>
       <w:sz w:val="36"/>
       <w:szCs w:val="36"/>
     </w:rPr>
   </w:style>
-  <w:style w:type="paragraph" w:styleId="Heading3">
+  <w:style w:type="paragraph" w:styleId="Ttulo3">
     <w:name w:val="heading 3"/>
     <w:basedOn w:val="Normal"/>
     <w:next w:val="Normal"/>
+    <w:uiPriority w:val="9"/>
+    <w:semiHidden/>
+    <w:unhideWhenUsed/>
+    <w:qFormat/>
     <w:pPr>
-      <w:keepNext w:val="1"/>
-      <w:keepLines w:val="1"/>
-      <w:pageBreakBefore w:val="0"/>
-      <w:spacing w:after="80" w:before="280" w:lineRule="auto"/>
+      <w:keepNext/>
+      <w:keepLines/>
+      <w:spacing w:before="280" w:after="80"/>
+      <w:outlineLvl w:val="2"/>
     </w:pPr>
     <w:rPr>
-      <w:b w:val="1"/>
       <w:sz w:val="28"/>
       <w:szCs w:val="28"/>
     </w:rPr>
   </w:style>
-  <w:style w:type="paragraph" w:styleId="Heading4">
+  <w:style w:type="paragraph" w:styleId="Ttulo4">
     <w:name w:val="heading 4"/>
     <w:basedOn w:val="Normal"/>
     <w:next w:val="Normal"/>
+    <w:uiPriority w:val="9"/>
+    <w:semiHidden/>
+    <w:unhideWhenUsed/>
+    <w:qFormat/>
     <w:pPr>
-      <w:keepNext w:val="1"/>
-      <w:keepLines w:val="1"/>
-      <w:pageBreakBefore w:val="0"/>
-      <w:spacing w:after="40" w:before="240" w:lineRule="auto"/>
+      <w:keepNext/>
+      <w:keepLines/>
+      <w:spacing w:before="240" w:after="40"/>
+      <w:outlineLvl w:val="3"/>
     </w:pPr>
     <w:rPr>
-      <w:b w:val="1"/>
       <w:sz w:val="24"/>
       <w:szCs w:val="24"/>
     </w:rPr>
   </w:style>
-  <w:style w:type="paragraph" w:styleId="Heading5">
+  <w:style w:type="paragraph" w:styleId="Ttulo5">
     <w:name w:val="heading 5"/>
     <w:basedOn w:val="Normal"/>
     <w:next w:val="Normal"/>
+    <w:uiPriority w:val="9"/>
+    <w:semiHidden/>
+    <w:unhideWhenUsed/>
+    <w:qFormat/>
     <w:pPr>
-      <w:keepNext w:val="1"/>
-      <w:keepLines w:val="1"/>
-      <w:pageBreakBefore w:val="0"/>
-      <w:spacing w:after="40" w:before="220" w:lineRule="auto"/>
+      <w:keepNext/>
+      <w:keepLines/>
+      <w:spacing w:before="220" w:after="40"/>
+      <w:outlineLvl w:val="4"/>
     </w:pPr>
-    <w:rPr>
-      <w:b w:val="1"/>
-      <w:sz w:val="22"/>
-      <w:szCs w:val="22"/>
-    </w:rPr>
   </w:style>
-  <w:style w:type="paragraph" w:styleId="Heading6">
+  <w:style w:type="paragraph" w:styleId="Ttulo6">
     <w:name w:val="heading 6"/>
     <w:basedOn w:val="Normal"/>
     <w:next w:val="Normal"/>
+    <w:uiPriority w:val="9"/>
+    <w:semiHidden/>
+    <w:unhideWhenUsed/>
+    <w:qFormat/>
     <w:pPr>
-      <w:keepNext w:val="1"/>
-      <w:keepLines w:val="1"/>
-      <w:pageBreakBefore w:val="0"/>
-      <w:spacing w:after="40" w:before="200" w:lineRule="auto"/>
+      <w:keepNext/>
+      <w:keepLines/>
+      <w:spacing w:before="200" w:after="40"/>
+      <w:outlineLvl w:val="5"/>
     </w:pPr>
     <w:rPr>
-      <w:b w:val="1"/>
       <w:sz w:val="20"/>
       <w:szCs w:val="20"/>
     </w:rPr>
   </w:style>
-  <w:style w:type="paragraph" w:styleId="Title">
+  <w:style w:type="character" w:default="1" w:styleId="Fuentedeprrafopredeter">
+    <w:name w:val="Default Paragraph Font"/>
+    <w:uiPriority w:val="1"/>
+    <w:semiHidden/>
+    <w:unhideWhenUsed/>
+  </w:style>
+  <w:style w:type="table" w:default="1" w:styleId="Tablanormal">
+    <w:name w:val="Normal Table"/>
+    <w:uiPriority w:val="99"/>
+    <w:semiHidden/>
+    <w:unhideWhenUsed/>
+    <w:tblPr>
+      <w:tblInd w:w="0" w:type="dxa"/>
+      <w:tblCellMar>
+        <w:top w:w="0" w:type="dxa"/>
+        <w:left w:w="108" w:type="dxa"/>
+        <w:bottom w:w="0" w:type="dxa"/>
+        <w:right w:w="108" w:type="dxa"/>
+      </w:tblCellMar>
+    </w:tblPr>
+  </w:style>
+  <w:style w:type="numbering" w:default="1" w:styleId="Sinlista">
+    <w:name w:val="No List"/>
+    <w:uiPriority w:val="99"/>
+    <w:semiHidden/>
+    <w:unhideWhenUsed/>
+  </w:style>
+  <w:style w:type="table" w:customStyle="1" w:styleId="TableNormal">
+    <w:name w:val="Table Normal"/>
+    <w:tblPr>
+      <w:tblCellMar>
+        <w:top w:w="0" w:type="dxa"/>
+        <w:left w:w="0" w:type="dxa"/>
+        <w:bottom w:w="0" w:type="dxa"/>
+        <w:right w:w="0" w:type="dxa"/>
+      </w:tblCellMar>
+    </w:tblPr>
+  </w:style>
+  <w:style w:type="paragraph" w:styleId="Ttulo">
     <w:name w:val="Title"/>
     <w:basedOn w:val="Normal"/>
     <w:next w:val="Normal"/>
+    <w:uiPriority w:val="10"/>
+    <w:qFormat/>
     <w:pPr>
-      <w:keepNext w:val="1"/>
-      <w:keepLines w:val="1"/>
-      <w:pageBreakBefore w:val="0"/>
-      <w:spacing w:after="120" w:before="480" w:lineRule="auto"/>
+      <w:keepNext/>
+      <w:keepLines/>
+      <w:spacing w:before="480" w:after="120"/>
     </w:pPr>
     <w:rPr>
-      <w:b w:val="1"/>
       <w:sz w:val="72"/>
       <w:szCs w:val="72"/>
     </w:rPr>
   </w:style>
-  <w:style w:type="paragraph" w:styleId="Normal" w:default="1">
-    <w:name w:val="Normal"/>
-    <w:qFormat w:val="1"/>
-    <w:pPr>
-      <w:spacing w:after="167" w:line="266" w:lineRule="auto"/>
-      <w:ind w:left="10" w:right="-34" w:hanging="10"/>
-    </w:pPr>
-    <w:rPr>
-      <w:rFonts w:ascii="Calibri" w:cs="Calibri" w:eastAsia="Calibri" w:hAnsi="Calibri"/>
-      <w:b w:val="1"/>
-      <w:color w:val="000000"/>
-      <w:sz w:val="22"/>
-    </w:rPr>
-  </w:style>
-  <w:style w:type="character" w:styleId="Fuentedeprrafopredeter" w:default="1">
-    <w:name w:val="Default Paragraph Font"/>
-    <w:uiPriority w:val="1"/>
-    <w:semiHidden w:val="1"/>
-    <w:unhideWhenUsed w:val="1"/>
-  </w:style>
-  <w:style w:type="table" w:styleId="Tablanormal" w:default="1">
-    <w:name w:val="Normal Table"/>
-    <w:uiPriority w:val="99"/>
-    <w:semiHidden w:val="1"/>
-    <w:unhideWhenUsed w:val="1"/>
-    <w:tblPr>
-      <w:tblInd w:w="0.0" w:type="dxa"/>
-      <w:tblCellMar>
-        <w:top w:w="0.0" w:type="dxa"/>
-        <w:left w:w="108.0" w:type="dxa"/>
-        <w:bottom w:w="0.0" w:type="dxa"/>
-        <w:right w:w="108.0" w:type="dxa"/>
-      </w:tblCellMar>
-    </w:tblPr>
-  </w:style>
-  <w:style w:type="numbering" w:styleId="Sinlista" w:default="1">
-    <w:name w:val="No List"/>
-    <w:uiPriority w:val="99"/>
-    <w:semiHidden w:val="1"/>
-    <w:unhideWhenUsed w:val="1"/>
-  </w:style>
-  <w:style w:type="paragraph" w:styleId="Subtitle">
+  <w:style w:type="paragraph" w:styleId="Subttulo">
     <w:name w:val="Subtitle"/>
     <w:basedOn w:val="Normal"/>
     <w:next w:val="Normal"/>
+    <w:uiPriority w:val="11"/>
+    <w:qFormat/>
     <w:pPr>
-      <w:keepNext w:val="1"/>
-      <w:keepLines w:val="1"/>
-      <w:pageBreakBefore w:val="0"/>
-      <w:spacing w:after="80" w:before="360" w:lineRule="auto"/>
+      <w:keepNext/>
+      <w:keepLines/>
+      <w:spacing w:before="360" w:after="80"/>
     </w:pPr>
     <w:rPr>
-      <w:rFonts w:ascii="Georgia" w:cs="Georgia" w:eastAsia="Georgia" w:hAnsi="Georgia"/>
-      <w:i w:val="1"/>
+      <w:rFonts w:ascii="Georgia" w:eastAsia="Georgia" w:hAnsi="Georgia" w:cs="Georgia"/>
+      <w:i/>
       <w:color w:val="666666"/>
       <w:sz w:val="48"/>
       <w:szCs w:val="48"/>
@@ -1791,13 +2081,13 @@
 </a:theme>
 </file>
 
-<file path=customXML/item1.xml><?xml version="1.0" encoding="utf-8"?>
+<file path=customXml/item1.xml><?xml version="1.0" encoding="utf-8"?>
 <go:gDocsCustomXmlDataStorage xmlns:go="http://customooxmlschemas.google.com/" xmlns:r="http://schemas.openxmlformats.org/officeDocument/2006/relationships" uri="GoogleDocsCustomDataVersion2">
   <go:docsCustomData xmlns:go="http://customooxmlschemas.google.com/" roundtripDataSignature="AMtx7mg5oNFvjAcT+fHLanLPa71rzy1yEQ==">CgMxLjA4AHIhMTdUTmRCaDkwWjdGX1pEWmRoMEJPRzFIQnRfakNJRm1Q</go:docsCustomData>
 </go:gDocsCustomXmlDataStorage>
 </file>
 
-<file path=customXML/itemProps1.xml><?xml version="1.0" encoding="utf-8"?>
+<file path=customXml/itemProps1.xml><?xml version="1.0" encoding="utf-8"?>
 <ds:datastoreItem xmlns:ds="http://schemas.openxmlformats.org/officeDocument/2006/customXml" ds:itemID="{11111111-1234-1234-1234-123412341234}">
   <ds:schemaRefs>
     <ds:schemaRef ds:uri="http://schemas.openxmlformats.org/officeDocument/2006/relationships"/>
